--- a/Отчет по дкр3.docx
+++ b/Отчет по дкр3.docx
@@ -949,8 +949,19 @@
           <w:sz w:val="28"/>
           <w:szCs w:val="28"/>
         </w:rPr>
-        <w:t>^3 + (-1)*</w:t>
-      </w:r>
+        <w:t>^3 + (-</w:t>
+      </w:r>
+      <w:proofErr w:type="gramStart"/>
+      <w:r>
+        <w:rPr>
+          <w:rFonts w:ascii="Times New Roman" w:hAnsi="Times New Roman" w:cs="Times New Roman"/>
+          <w:color w:val="000000" w:themeColor="text1"/>
+          <w:sz w:val="28"/>
+          <w:szCs w:val="28"/>
+        </w:rPr>
+        <w:t>1)*</w:t>
+      </w:r>
+      <w:proofErr w:type="gramEnd"/>
       <w:r>
         <w:rPr>
           <w:rFonts w:ascii="Times New Roman" w:hAnsi="Times New Roman" w:cs="Times New Roman"/>
@@ -1297,6 +1308,7 @@
         </w:rPr>
         <w:t xml:space="preserve">оператор выбора </w:t>
       </w:r>
+      <w:proofErr w:type="gramStart"/>
       <w:r>
         <w:rPr>
           <w:rFonts w:ascii="Times New Roman" w:hAnsi="Times New Roman" w:cs="Times New Roman"/>
@@ -1332,6 +1344,7 @@
         </w:rPr>
         <w:t>..</w:t>
       </w:r>
+      <w:proofErr w:type="gramEnd"/>
       <w:r>
         <w:rPr>
           <w:rFonts w:ascii="Times New Roman" w:hAnsi="Times New Roman" w:cs="Times New Roman"/>
@@ -2814,6 +2827,7 @@
         </w:rPr>
         <w:t xml:space="preserve">menu: </w:t>
       </w:r>
+      <w:proofErr w:type="gramStart"/>
       <w:r>
         <w:rPr>
           <w:rFonts w:ascii="Consolas" w:hAnsi="Consolas" w:cs="Consolas"/>
@@ -2832,6 +2846,7 @@
         </w:rPr>
         <w:t>[</w:t>
       </w:r>
+      <w:proofErr w:type="gramEnd"/>
       <w:r>
         <w:rPr>
           <w:rFonts w:ascii="Consolas" w:hAnsi="Consolas" w:cs="Consolas"/>
@@ -2993,6 +3008,7 @@
         </w:rPr>
         <w:t xml:space="preserve">; x1, y1: </w:t>
       </w:r>
+      <w:proofErr w:type="gramStart"/>
       <w:r>
         <w:rPr>
           <w:rFonts w:ascii="Consolas" w:hAnsi="Consolas" w:cs="Consolas"/>
@@ -3007,7 +3023,16 @@
           <w:color w:val="000000"/>
           <w:lang w:val="en-US"/>
         </w:rPr>
-        <w:t xml:space="preserve">;  n: </w:t>
+        <w:t>;  n</w:t>
+      </w:r>
+      <w:proofErr w:type="gramEnd"/>
+      <w:r>
+        <w:rPr>
+          <w:rFonts w:ascii="Consolas" w:hAnsi="Consolas" w:cs="Consolas"/>
+          <w:color w:val="000000"/>
+          <w:lang w:val="en-US"/>
+        </w:rPr>
+        <w:t xml:space="preserve">: </w:t>
       </w:r>
       <w:r>
         <w:rPr>
@@ -3113,13 +3138,23 @@
         </w:rPr>
         <w:t xml:space="preserve">function </w:t>
       </w:r>
-      <w:r>
-        <w:rPr>
-          <w:rFonts w:ascii="Consolas" w:hAnsi="Consolas" w:cs="Consolas"/>
-          <w:color w:val="000000"/>
-          <w:lang w:val="en-US"/>
-        </w:rPr>
-        <w:t xml:space="preserve">Left(xx: </w:t>
+      <w:proofErr w:type="gramStart"/>
+      <w:r>
+        <w:rPr>
+          <w:rFonts w:ascii="Consolas" w:hAnsi="Consolas" w:cs="Consolas"/>
+          <w:color w:val="000000"/>
+          <w:lang w:val="en-US"/>
+        </w:rPr>
+        <w:t>Left(</w:t>
+      </w:r>
+      <w:proofErr w:type="gramEnd"/>
+      <w:r>
+        <w:rPr>
+          <w:rFonts w:ascii="Consolas" w:hAnsi="Consolas" w:cs="Consolas"/>
+          <w:color w:val="000000"/>
+          <w:lang w:val="en-US"/>
+        </w:rPr>
+        <w:t xml:space="preserve">xx: </w:t>
       </w:r>
       <w:r>
         <w:rPr>
@@ -3211,13 +3246,23 @@
         </w:rPr>
         <w:t xml:space="preserve">  </w:t>
       </w:r>
-      <w:r>
-        <w:rPr>
-          <w:rFonts w:ascii="Consolas" w:hAnsi="Consolas" w:cs="Consolas"/>
-          <w:color w:val="000000"/>
-          <w:lang w:val="en-US"/>
-        </w:rPr>
-        <w:t xml:space="preserve">Left := </w:t>
+      <w:proofErr w:type="gramStart"/>
+      <w:r>
+        <w:rPr>
+          <w:rFonts w:ascii="Consolas" w:hAnsi="Consolas" w:cs="Consolas"/>
+          <w:color w:val="000000"/>
+          <w:lang w:val="en-US"/>
+        </w:rPr>
+        <w:t>Left :</w:t>
+      </w:r>
+      <w:proofErr w:type="gramEnd"/>
+      <w:r>
+        <w:rPr>
+          <w:rFonts w:ascii="Consolas" w:hAnsi="Consolas" w:cs="Consolas"/>
+          <w:color w:val="000000"/>
+          <w:lang w:val="en-US"/>
+        </w:rPr>
+        <w:t xml:space="preserve">= </w:t>
       </w:r>
       <w:r>
         <w:rPr>
@@ -3447,13 +3492,23 @@
         </w:rPr>
         <w:t xml:space="preserve">  </w:t>
       </w:r>
-      <w:r>
-        <w:rPr>
-          <w:rFonts w:ascii="Consolas" w:hAnsi="Consolas" w:cs="Consolas"/>
-          <w:color w:val="000000"/>
-          <w:lang w:val="en-US"/>
-        </w:rPr>
-        <w:t xml:space="preserve">Perv := ((b ** </w:t>
+      <w:proofErr w:type="gramStart"/>
+      <w:r>
+        <w:rPr>
+          <w:rFonts w:ascii="Consolas" w:hAnsi="Consolas" w:cs="Consolas"/>
+          <w:color w:val="000000"/>
+          <w:lang w:val="en-US"/>
+        </w:rPr>
+        <w:t>Perv :</w:t>
+      </w:r>
+      <w:proofErr w:type="gramEnd"/>
+      <w:r>
+        <w:rPr>
+          <w:rFonts w:ascii="Consolas" w:hAnsi="Consolas" w:cs="Consolas"/>
+          <w:color w:val="000000"/>
+          <w:lang w:val="en-US"/>
+        </w:rPr>
+        <w:t xml:space="preserve">= ((b ** </w:t>
       </w:r>
       <w:r>
         <w:rPr>
@@ -3846,6 +3901,7 @@
         </w:rPr>
         <w:t xml:space="preserve">  </w:t>
       </w:r>
+      <w:proofErr w:type="gramStart"/>
       <w:r>
         <w:rPr>
           <w:rFonts w:ascii="Consolas" w:hAnsi="Consolas" w:cs="Consolas"/>
@@ -3853,6 +3909,7 @@
         </w:rPr>
         <w:t>textcolor(</w:t>
       </w:r>
+      <w:proofErr w:type="gramEnd"/>
       <w:r>
         <w:rPr>
           <w:rFonts w:ascii="Consolas" w:hAnsi="Consolas" w:cs="Consolas"/>
@@ -3889,8 +3946,17 @@
           <w:rFonts w:ascii="Consolas" w:hAnsi="Consolas" w:cs="Consolas"/>
           <w:color w:val="000000"/>
         </w:rPr>
-        <w:t xml:space="preserve">  Writeln(</w:t>
-      </w:r>
+        <w:t xml:space="preserve">  </w:t>
+      </w:r>
+      <w:proofErr w:type="gramStart"/>
+      <w:r>
+        <w:rPr>
+          <w:rFonts w:ascii="Consolas" w:hAnsi="Consolas" w:cs="Consolas"/>
+          <w:color w:val="000000"/>
+        </w:rPr>
+        <w:t>Writeln(</w:t>
+      </w:r>
+      <w:proofErr w:type="gramEnd"/>
       <w:r>
         <w:rPr>
           <w:rFonts w:ascii="Consolas" w:hAnsi="Consolas" w:cs="Consolas"/>
@@ -3930,6 +3996,7 @@
         </w:rPr>
         <w:t xml:space="preserve">  </w:t>
       </w:r>
+      <w:proofErr w:type="gramStart"/>
       <w:r>
         <w:rPr>
           <w:rFonts w:ascii="Consolas" w:hAnsi="Consolas" w:cs="Consolas"/>
@@ -3938,6 +4005,7 @@
         </w:rPr>
         <w:t>textcolor(</w:t>
       </w:r>
+      <w:proofErr w:type="gramEnd"/>
       <w:r>
         <w:rPr>
           <w:rFonts w:ascii="Consolas" w:hAnsi="Consolas" w:cs="Consolas"/>
@@ -3978,34 +4046,62 @@
           <w:color w:val="000000"/>
           <w:lang w:val="en-US"/>
         </w:rPr>
-        <w:t xml:space="preserve">  readln(a, b);</w:t>
-      </w:r>
-    </w:p>
-    <w:p>
-      <w:pPr>
-        <w:pBdr>
-          <w:top w:val="single" w:sz="4" w:space="1" w:color="auto"/>
-          <w:left w:val="single" w:sz="4" w:space="1" w:color="auto"/>
-          <w:bottom w:val="single" w:sz="4" w:space="1" w:color="auto"/>
-          <w:right w:val="single" w:sz="4" w:space="1" w:color="auto"/>
-        </w:pBdr>
-        <w:autoSpaceDE w:val="0"/>
-        <w:autoSpaceDN w:val="0"/>
-        <w:adjustRightInd w:val="0"/>
-        <w:rPr>
-          <w:rFonts w:ascii="Consolas" w:hAnsi="Consolas" w:cs="Consolas"/>
-          <w:color w:val="000000"/>
-          <w:lang w:val="en-US"/>
-        </w:rPr>
-      </w:pPr>
-      <w:r>
-        <w:rPr>
-          <w:rFonts w:ascii="Consolas" w:hAnsi="Consolas" w:cs="Consolas"/>
-          <w:color w:val="000000"/>
-          <w:lang w:val="en-US"/>
-        </w:rPr>
-        <w:t xml:space="preserve">  textcolor(</w:t>
-      </w:r>
+        <w:t xml:space="preserve">  </w:t>
+      </w:r>
+      <w:proofErr w:type="gramStart"/>
+      <w:r>
+        <w:rPr>
+          <w:rFonts w:ascii="Consolas" w:hAnsi="Consolas" w:cs="Consolas"/>
+          <w:color w:val="000000"/>
+          <w:lang w:val="en-US"/>
+        </w:rPr>
+        <w:t>readln(</w:t>
+      </w:r>
+      <w:proofErr w:type="gramEnd"/>
+      <w:r>
+        <w:rPr>
+          <w:rFonts w:ascii="Consolas" w:hAnsi="Consolas" w:cs="Consolas"/>
+          <w:color w:val="000000"/>
+          <w:lang w:val="en-US"/>
+        </w:rPr>
+        <w:t>a, b);</w:t>
+      </w:r>
+    </w:p>
+    <w:p>
+      <w:pPr>
+        <w:pBdr>
+          <w:top w:val="single" w:sz="4" w:space="1" w:color="auto"/>
+          <w:left w:val="single" w:sz="4" w:space="1" w:color="auto"/>
+          <w:bottom w:val="single" w:sz="4" w:space="1" w:color="auto"/>
+          <w:right w:val="single" w:sz="4" w:space="1" w:color="auto"/>
+        </w:pBdr>
+        <w:autoSpaceDE w:val="0"/>
+        <w:autoSpaceDN w:val="0"/>
+        <w:adjustRightInd w:val="0"/>
+        <w:rPr>
+          <w:rFonts w:ascii="Consolas" w:hAnsi="Consolas" w:cs="Consolas"/>
+          <w:color w:val="000000"/>
+          <w:lang w:val="en-US"/>
+        </w:rPr>
+      </w:pPr>
+      <w:r>
+        <w:rPr>
+          <w:rFonts w:ascii="Consolas" w:hAnsi="Consolas" w:cs="Consolas"/>
+          <w:color w:val="000000"/>
+          <w:lang w:val="en-US"/>
+        </w:rPr>
+        <w:t xml:space="preserve">  </w:t>
+      </w:r>
+      <w:proofErr w:type="gramStart"/>
+      <w:r>
+        <w:rPr>
+          <w:rFonts w:ascii="Consolas" w:hAnsi="Consolas" w:cs="Consolas"/>
+          <w:color w:val="000000"/>
+          <w:lang w:val="en-US"/>
+        </w:rPr>
+        <w:t>textcolor(</w:t>
+      </w:r>
+      <w:proofErr w:type="gramEnd"/>
       <w:r>
         <w:rPr>
           <w:rFonts w:ascii="Consolas" w:hAnsi="Consolas" w:cs="Consolas"/>
@@ -4047,6 +4143,7 @@
         </w:rPr>
         <w:t xml:space="preserve">  </w:t>
       </w:r>
+      <w:proofErr w:type="gramStart"/>
       <w:r>
         <w:rPr>
           <w:rFonts w:ascii="Consolas" w:hAnsi="Consolas" w:cs="Consolas"/>
@@ -4054,6 +4151,7 @@
         </w:rPr>
         <w:t>Writeln(</w:t>
       </w:r>
+      <w:proofErr w:type="gramEnd"/>
       <w:r>
         <w:rPr>
           <w:rFonts w:ascii="Consolas" w:hAnsi="Consolas" w:cs="Consolas"/>
@@ -4093,6 +4191,7 @@
         </w:rPr>
         <w:t xml:space="preserve">  </w:t>
       </w:r>
+      <w:proofErr w:type="gramStart"/>
       <w:r>
         <w:rPr>
           <w:rFonts w:ascii="Consolas" w:hAnsi="Consolas" w:cs="Consolas"/>
@@ -4101,6 +4200,7 @@
         </w:rPr>
         <w:t>textcolor(</w:t>
       </w:r>
+      <w:proofErr w:type="gramEnd"/>
       <w:r>
         <w:rPr>
           <w:rFonts w:ascii="Consolas" w:hAnsi="Consolas" w:cs="Consolas"/>
@@ -4167,62 +4267,98 @@
           <w:color w:val="000000"/>
           <w:lang w:val="en-US"/>
         </w:rPr>
-        <w:t xml:space="preserve">  h := (b - a) / n;</w:t>
-      </w:r>
-    </w:p>
-    <w:p>
-      <w:pPr>
-        <w:pBdr>
-          <w:top w:val="single" w:sz="4" w:space="1" w:color="auto"/>
-          <w:left w:val="single" w:sz="4" w:space="1" w:color="auto"/>
-          <w:bottom w:val="single" w:sz="4" w:space="1" w:color="auto"/>
-          <w:right w:val="single" w:sz="4" w:space="1" w:color="auto"/>
-        </w:pBdr>
-        <w:autoSpaceDE w:val="0"/>
-        <w:autoSpaceDN w:val="0"/>
-        <w:adjustRightInd w:val="0"/>
-        <w:rPr>
-          <w:rFonts w:ascii="Consolas" w:hAnsi="Consolas" w:cs="Consolas"/>
-          <w:color w:val="000000"/>
-          <w:lang w:val="en-US"/>
-        </w:rPr>
-      </w:pPr>
-      <w:r>
-        <w:rPr>
-          <w:rFonts w:ascii="Consolas" w:hAnsi="Consolas" w:cs="Consolas"/>
-          <w:color w:val="000000"/>
-          <w:lang w:val="en-US"/>
-        </w:rPr>
-        <w:t xml:space="preserve">  x := a;</w:t>
-      </w:r>
-    </w:p>
-    <w:p>
-      <w:pPr>
-        <w:pBdr>
-          <w:top w:val="single" w:sz="4" w:space="1" w:color="auto"/>
-          <w:left w:val="single" w:sz="4" w:space="1" w:color="auto"/>
-          <w:bottom w:val="single" w:sz="4" w:space="1" w:color="auto"/>
-          <w:right w:val="single" w:sz="4" w:space="1" w:color="auto"/>
-        </w:pBdr>
-        <w:autoSpaceDE w:val="0"/>
-        <w:autoSpaceDN w:val="0"/>
-        <w:adjustRightInd w:val="0"/>
-        <w:rPr>
-          <w:rFonts w:ascii="Consolas" w:hAnsi="Consolas" w:cs="Consolas"/>
-          <w:b/>
-          <w:bCs/>
-          <w:color w:val="000000"/>
-          <w:lang w:val="en-US"/>
-        </w:rPr>
-      </w:pPr>
-      <w:r>
-        <w:rPr>
-          <w:rFonts w:ascii="Consolas" w:hAnsi="Consolas" w:cs="Consolas"/>
-          <w:color w:val="000000"/>
-          <w:lang w:val="en-US"/>
-        </w:rPr>
         <w:t xml:space="preserve">  </w:t>
       </w:r>
+      <w:proofErr w:type="gramStart"/>
+      <w:r>
+        <w:rPr>
+          <w:rFonts w:ascii="Consolas" w:hAnsi="Consolas" w:cs="Consolas"/>
+          <w:color w:val="000000"/>
+          <w:lang w:val="en-US"/>
+        </w:rPr>
+        <w:t>h :</w:t>
+      </w:r>
+      <w:proofErr w:type="gramEnd"/>
+      <w:r>
+        <w:rPr>
+          <w:rFonts w:ascii="Consolas" w:hAnsi="Consolas" w:cs="Consolas"/>
+          <w:color w:val="000000"/>
+          <w:lang w:val="en-US"/>
+        </w:rPr>
+        <w:t>= (b - a) / n;</w:t>
+      </w:r>
+    </w:p>
+    <w:p>
+      <w:pPr>
+        <w:pBdr>
+          <w:top w:val="single" w:sz="4" w:space="1" w:color="auto"/>
+          <w:left w:val="single" w:sz="4" w:space="1" w:color="auto"/>
+          <w:bottom w:val="single" w:sz="4" w:space="1" w:color="auto"/>
+          <w:right w:val="single" w:sz="4" w:space="1" w:color="auto"/>
+        </w:pBdr>
+        <w:autoSpaceDE w:val="0"/>
+        <w:autoSpaceDN w:val="0"/>
+        <w:adjustRightInd w:val="0"/>
+        <w:rPr>
+          <w:rFonts w:ascii="Consolas" w:hAnsi="Consolas" w:cs="Consolas"/>
+          <w:color w:val="000000"/>
+          <w:lang w:val="en-US"/>
+        </w:rPr>
+      </w:pPr>
+      <w:r>
+        <w:rPr>
+          <w:rFonts w:ascii="Consolas" w:hAnsi="Consolas" w:cs="Consolas"/>
+          <w:color w:val="000000"/>
+          <w:lang w:val="en-US"/>
+        </w:rPr>
+        <w:t xml:space="preserve">  </w:t>
+      </w:r>
+      <w:proofErr w:type="gramStart"/>
+      <w:r>
+        <w:rPr>
+          <w:rFonts w:ascii="Consolas" w:hAnsi="Consolas" w:cs="Consolas"/>
+          <w:color w:val="000000"/>
+          <w:lang w:val="en-US"/>
+        </w:rPr>
+        <w:t>x :</w:t>
+      </w:r>
+      <w:proofErr w:type="gramEnd"/>
+      <w:r>
+        <w:rPr>
+          <w:rFonts w:ascii="Consolas" w:hAnsi="Consolas" w:cs="Consolas"/>
+          <w:color w:val="000000"/>
+          <w:lang w:val="en-US"/>
+        </w:rPr>
+        <w:t>= a;</w:t>
+      </w:r>
+    </w:p>
+    <w:p>
+      <w:pPr>
+        <w:pBdr>
+          <w:top w:val="single" w:sz="4" w:space="1" w:color="auto"/>
+          <w:left w:val="single" w:sz="4" w:space="1" w:color="auto"/>
+          <w:bottom w:val="single" w:sz="4" w:space="1" w:color="auto"/>
+          <w:right w:val="single" w:sz="4" w:space="1" w:color="auto"/>
+        </w:pBdr>
+        <w:autoSpaceDE w:val="0"/>
+        <w:autoSpaceDN w:val="0"/>
+        <w:adjustRightInd w:val="0"/>
+        <w:rPr>
+          <w:rFonts w:ascii="Consolas" w:hAnsi="Consolas" w:cs="Consolas"/>
+          <w:b/>
+          <w:bCs/>
+          <w:color w:val="000000"/>
+          <w:lang w:val="en-US"/>
+        </w:rPr>
+      </w:pPr>
+      <w:r>
+        <w:rPr>
+          <w:rFonts w:ascii="Consolas" w:hAnsi="Consolas" w:cs="Consolas"/>
+          <w:color w:val="000000"/>
+          <w:lang w:val="en-US"/>
+        </w:rPr>
+        <w:t xml:space="preserve">  </w:t>
+      </w:r>
       <w:r>
         <w:rPr>
           <w:rFonts w:ascii="Consolas" w:hAnsi="Consolas" w:cs="Consolas"/>
@@ -4233,13 +4369,23 @@
         </w:rPr>
         <w:t xml:space="preserve">for var </w:t>
       </w:r>
-      <w:r>
-        <w:rPr>
-          <w:rFonts w:ascii="Consolas" w:hAnsi="Consolas" w:cs="Consolas"/>
-          <w:color w:val="000000"/>
-          <w:lang w:val="en-US"/>
-        </w:rPr>
-        <w:t xml:space="preserve">i := </w:t>
+      <w:proofErr w:type="gramStart"/>
+      <w:r>
+        <w:rPr>
+          <w:rFonts w:ascii="Consolas" w:hAnsi="Consolas" w:cs="Consolas"/>
+          <w:color w:val="000000"/>
+          <w:lang w:val="en-US"/>
+        </w:rPr>
+        <w:t>i :</w:t>
+      </w:r>
+      <w:proofErr w:type="gramEnd"/>
+      <w:r>
+        <w:rPr>
+          <w:rFonts w:ascii="Consolas" w:hAnsi="Consolas" w:cs="Consolas"/>
+          <w:color w:val="000000"/>
+          <w:lang w:val="en-US"/>
+        </w:rPr>
+        <w:t xml:space="preserve">= </w:t>
       </w:r>
       <w:r>
         <w:rPr>
@@ -4471,8 +4617,18 @@
           <w:color w:val="000000"/>
           <w:lang w:val="en-US"/>
         </w:rPr>
-        <w:t xml:space="preserve">  textcolor(</w:t>
-      </w:r>
+        <w:t xml:space="preserve">  </w:t>
+      </w:r>
+      <w:proofErr w:type="gramStart"/>
+      <w:r>
+        <w:rPr>
+          <w:rFonts w:ascii="Consolas" w:hAnsi="Consolas" w:cs="Consolas"/>
+          <w:color w:val="000000"/>
+          <w:lang w:val="en-US"/>
+        </w:rPr>
+        <w:t>textcolor(</w:t>
+      </w:r>
+      <w:proofErr w:type="gramEnd"/>
       <w:r>
         <w:rPr>
           <w:rFonts w:ascii="Consolas" w:hAnsi="Consolas" w:cs="Consolas"/>
@@ -4513,8 +4669,18 @@
           <w:color w:val="000000"/>
           <w:lang w:val="en-US"/>
         </w:rPr>
-        <w:t xml:space="preserve">  writeln(</w:t>
-      </w:r>
+        <w:t xml:space="preserve">  </w:t>
+      </w:r>
+      <w:proofErr w:type="gramStart"/>
+      <w:r>
+        <w:rPr>
+          <w:rFonts w:ascii="Consolas" w:hAnsi="Consolas" w:cs="Consolas"/>
+          <w:color w:val="000000"/>
+          <w:lang w:val="en-US"/>
+        </w:rPr>
+        <w:t>writeln(</w:t>
+      </w:r>
+      <w:proofErr w:type="gramEnd"/>
       <w:r>
         <w:rPr>
           <w:rFonts w:ascii="Consolas" w:hAnsi="Consolas" w:cs="Consolas"/>
@@ -4618,8 +4784,18 @@
           <w:lang w:val="en-US"/>
         </w:rPr>
         <w:lastRenderedPageBreak/>
-        <w:t xml:space="preserve">  textcolor(</w:t>
-      </w:r>
+        <w:t xml:space="preserve">  </w:t>
+      </w:r>
+      <w:proofErr w:type="gramStart"/>
+      <w:r>
+        <w:rPr>
+          <w:rFonts w:ascii="Consolas" w:hAnsi="Consolas" w:cs="Consolas"/>
+          <w:color w:val="000000"/>
+          <w:lang w:val="en-US"/>
+        </w:rPr>
+        <w:t>textcolor(</w:t>
+      </w:r>
+      <w:proofErr w:type="gramEnd"/>
       <w:r>
         <w:rPr>
           <w:rFonts w:ascii="Consolas" w:hAnsi="Consolas" w:cs="Consolas"/>
@@ -4686,34 +4862,62 @@
           <w:color w:val="000000"/>
           <w:lang w:val="en-US"/>
         </w:rPr>
-        <w:t xml:space="preserve">  s2 := perv;</w:t>
-      </w:r>
-    </w:p>
-    <w:p>
-      <w:pPr>
-        <w:pBdr>
-          <w:top w:val="single" w:sz="4" w:space="1" w:color="auto"/>
-          <w:left w:val="single" w:sz="4" w:space="1" w:color="auto"/>
-          <w:bottom w:val="single" w:sz="4" w:space="1" w:color="auto"/>
-          <w:right w:val="single" w:sz="4" w:space="1" w:color="auto"/>
-        </w:pBdr>
-        <w:autoSpaceDE w:val="0"/>
-        <w:autoSpaceDN w:val="0"/>
-        <w:adjustRightInd w:val="0"/>
-        <w:rPr>
-          <w:rFonts w:ascii="Consolas" w:hAnsi="Consolas" w:cs="Consolas"/>
-          <w:color w:val="000000"/>
-          <w:lang w:val="en-US"/>
-        </w:rPr>
-      </w:pPr>
-      <w:r>
-        <w:rPr>
-          <w:rFonts w:ascii="Consolas" w:hAnsi="Consolas" w:cs="Consolas"/>
-          <w:color w:val="000000"/>
-          <w:lang w:val="en-US"/>
-        </w:rPr>
-        <w:t xml:space="preserve">  writeln(</w:t>
-      </w:r>
+        <w:t xml:space="preserve">  s</w:t>
+      </w:r>
+      <w:proofErr w:type="gramStart"/>
+      <w:r>
+        <w:rPr>
+          <w:rFonts w:ascii="Consolas" w:hAnsi="Consolas" w:cs="Consolas"/>
+          <w:color w:val="000000"/>
+          <w:lang w:val="en-US"/>
+        </w:rPr>
+        <w:t>2 :</w:t>
+      </w:r>
+      <w:proofErr w:type="gramEnd"/>
+      <w:r>
+        <w:rPr>
+          <w:rFonts w:ascii="Consolas" w:hAnsi="Consolas" w:cs="Consolas"/>
+          <w:color w:val="000000"/>
+          <w:lang w:val="en-US"/>
+        </w:rPr>
+        <w:t>= perv;</w:t>
+      </w:r>
+    </w:p>
+    <w:p>
+      <w:pPr>
+        <w:pBdr>
+          <w:top w:val="single" w:sz="4" w:space="1" w:color="auto"/>
+          <w:left w:val="single" w:sz="4" w:space="1" w:color="auto"/>
+          <w:bottom w:val="single" w:sz="4" w:space="1" w:color="auto"/>
+          <w:right w:val="single" w:sz="4" w:space="1" w:color="auto"/>
+        </w:pBdr>
+        <w:autoSpaceDE w:val="0"/>
+        <w:autoSpaceDN w:val="0"/>
+        <w:adjustRightInd w:val="0"/>
+        <w:rPr>
+          <w:rFonts w:ascii="Consolas" w:hAnsi="Consolas" w:cs="Consolas"/>
+          <w:color w:val="000000"/>
+          <w:lang w:val="en-US"/>
+        </w:rPr>
+      </w:pPr>
+      <w:r>
+        <w:rPr>
+          <w:rFonts w:ascii="Consolas" w:hAnsi="Consolas" w:cs="Consolas"/>
+          <w:color w:val="000000"/>
+          <w:lang w:val="en-US"/>
+        </w:rPr>
+        <w:t xml:space="preserve">  </w:t>
+      </w:r>
+      <w:proofErr w:type="gramStart"/>
+      <w:r>
+        <w:rPr>
+          <w:rFonts w:ascii="Consolas" w:hAnsi="Consolas" w:cs="Consolas"/>
+          <w:color w:val="000000"/>
+          <w:lang w:val="en-US"/>
+        </w:rPr>
+        <w:t>writeln(</w:t>
+      </w:r>
+      <w:proofErr w:type="gramEnd"/>
       <w:r>
         <w:rPr>
           <w:rFonts w:ascii="Consolas" w:hAnsi="Consolas" w:cs="Consolas"/>
@@ -4825,8 +5029,18 @@
           <w:color w:val="000000"/>
           <w:lang w:val="en-US"/>
         </w:rPr>
-        <w:t xml:space="preserve">  writeln(</w:t>
-      </w:r>
+        <w:t xml:space="preserve">  </w:t>
+      </w:r>
+      <w:proofErr w:type="gramStart"/>
+      <w:r>
+        <w:rPr>
+          <w:rFonts w:ascii="Consolas" w:hAnsi="Consolas" w:cs="Consolas"/>
+          <w:color w:val="000000"/>
+          <w:lang w:val="en-US"/>
+        </w:rPr>
+        <w:t>writeln(</w:t>
+      </w:r>
+      <w:proofErr w:type="gramEnd"/>
       <w:r>
         <w:rPr>
           <w:rFonts w:ascii="Consolas" w:hAnsi="Consolas" w:cs="Consolas"/>
@@ -4984,13 +5198,23 @@
         </w:rPr>
         <w:t xml:space="preserve">    </w:t>
       </w:r>
-      <w:r>
-        <w:rPr>
-          <w:rFonts w:ascii="Consolas" w:hAnsi="Consolas" w:cs="Consolas"/>
-          <w:color w:val="000000"/>
-          <w:lang w:val="en-US"/>
-        </w:rPr>
-        <w:t>ch := readkey;</w:t>
+      <w:proofErr w:type="gramStart"/>
+      <w:r>
+        <w:rPr>
+          <w:rFonts w:ascii="Consolas" w:hAnsi="Consolas" w:cs="Consolas"/>
+          <w:color w:val="000000"/>
+          <w:lang w:val="en-US"/>
+        </w:rPr>
+        <w:t>ch :</w:t>
+      </w:r>
+      <w:proofErr w:type="gramEnd"/>
+      <w:r>
+        <w:rPr>
+          <w:rFonts w:ascii="Consolas" w:hAnsi="Consolas" w:cs="Consolas"/>
+          <w:color w:val="000000"/>
+          <w:lang w:val="en-US"/>
+        </w:rPr>
+        <w:t>= readkey;</w:t>
       </w:r>
     </w:p>
     <w:p>
@@ -5312,13 +5536,23 @@
         </w:rPr>
         <w:t xml:space="preserve">for </w:t>
       </w:r>
-      <w:r>
-        <w:rPr>
-          <w:rFonts w:ascii="Consolas" w:hAnsi="Consolas" w:cs="Consolas"/>
-          <w:color w:val="000000"/>
-          <w:lang w:val="en-US"/>
-        </w:rPr>
-        <w:t xml:space="preserve">i := </w:t>
+      <w:proofErr w:type="gramStart"/>
+      <w:r>
+        <w:rPr>
+          <w:rFonts w:ascii="Consolas" w:hAnsi="Consolas" w:cs="Consolas"/>
+          <w:color w:val="000000"/>
+          <w:lang w:val="en-US"/>
+        </w:rPr>
+        <w:t>i :</w:t>
+      </w:r>
+      <w:proofErr w:type="gramEnd"/>
+      <w:r>
+        <w:rPr>
+          <w:rFonts w:ascii="Consolas" w:hAnsi="Consolas" w:cs="Consolas"/>
+          <w:color w:val="000000"/>
+          <w:lang w:val="en-US"/>
+        </w:rPr>
+        <w:t xml:space="preserve">= </w:t>
       </w:r>
       <w:r>
         <w:rPr>
@@ -5414,13 +5648,23 @@
         </w:rPr>
         <w:t xml:space="preserve">    </w:t>
       </w:r>
-      <w:r>
-        <w:rPr>
-          <w:rFonts w:ascii="Consolas" w:hAnsi="Consolas" w:cs="Consolas"/>
-          <w:color w:val="000000"/>
-          <w:lang w:val="en-US"/>
-        </w:rPr>
-        <w:t xml:space="preserve">GoToXY(x1, y1 + i - </w:t>
+      <w:proofErr w:type="gramStart"/>
+      <w:r>
+        <w:rPr>
+          <w:rFonts w:ascii="Consolas" w:hAnsi="Consolas" w:cs="Consolas"/>
+          <w:color w:val="000000"/>
+          <w:lang w:val="en-US"/>
+        </w:rPr>
+        <w:t>GoToXY(</w:t>
+      </w:r>
+      <w:proofErr w:type="gramEnd"/>
+      <w:r>
+        <w:rPr>
+          <w:rFonts w:ascii="Consolas" w:hAnsi="Consolas" w:cs="Consolas"/>
+          <w:color w:val="000000"/>
+          <w:lang w:val="en-US"/>
+        </w:rPr>
+        <w:t xml:space="preserve">x1, y1 + i - </w:t>
       </w:r>
       <w:r>
         <w:rPr>
@@ -5532,33 +5776,69 @@
           <w:color w:val="000000"/>
           <w:lang w:val="en-US"/>
         </w:rPr>
-        <w:t xml:space="preserve">  TextColor(SEL);</w:t>
-      </w:r>
-    </w:p>
-    <w:p>
-      <w:pPr>
-        <w:pBdr>
-          <w:top w:val="single" w:sz="4" w:space="1" w:color="auto"/>
-          <w:left w:val="single" w:sz="4" w:space="1" w:color="auto"/>
-          <w:bottom w:val="single" w:sz="4" w:space="1" w:color="auto"/>
-          <w:right w:val="single" w:sz="4" w:space="1" w:color="auto"/>
-        </w:pBdr>
-        <w:autoSpaceDE w:val="0"/>
-        <w:autoSpaceDN w:val="0"/>
-        <w:adjustRightInd w:val="0"/>
-        <w:rPr>
-          <w:rFonts w:ascii="Consolas" w:hAnsi="Consolas" w:cs="Consolas"/>
-          <w:color w:val="000000"/>
-          <w:lang w:val="en-US"/>
-        </w:rPr>
-      </w:pPr>
-      <w:r>
-        <w:rPr>
-          <w:rFonts w:ascii="Consolas" w:hAnsi="Consolas" w:cs="Consolas"/>
-          <w:color w:val="000000"/>
-          <w:lang w:val="en-US"/>
-        </w:rPr>
-        <w:t xml:space="preserve">  GoToXY(x1, y1 + punkt - </w:t>
+        <w:t xml:space="preserve">  </w:t>
+      </w:r>
+      <w:proofErr w:type="gramStart"/>
+      <w:r>
+        <w:rPr>
+          <w:rFonts w:ascii="Consolas" w:hAnsi="Consolas" w:cs="Consolas"/>
+          <w:color w:val="000000"/>
+          <w:lang w:val="en-US"/>
+        </w:rPr>
+        <w:t>TextColor(</w:t>
+      </w:r>
+      <w:proofErr w:type="gramEnd"/>
+      <w:r>
+        <w:rPr>
+          <w:rFonts w:ascii="Consolas" w:hAnsi="Consolas" w:cs="Consolas"/>
+          <w:color w:val="000000"/>
+          <w:lang w:val="en-US"/>
+        </w:rPr>
+        <w:t>SEL);</w:t>
+      </w:r>
+    </w:p>
+    <w:p>
+      <w:pPr>
+        <w:pBdr>
+          <w:top w:val="single" w:sz="4" w:space="1" w:color="auto"/>
+          <w:left w:val="single" w:sz="4" w:space="1" w:color="auto"/>
+          <w:bottom w:val="single" w:sz="4" w:space="1" w:color="auto"/>
+          <w:right w:val="single" w:sz="4" w:space="1" w:color="auto"/>
+        </w:pBdr>
+        <w:autoSpaceDE w:val="0"/>
+        <w:autoSpaceDN w:val="0"/>
+        <w:adjustRightInd w:val="0"/>
+        <w:rPr>
+          <w:rFonts w:ascii="Consolas" w:hAnsi="Consolas" w:cs="Consolas"/>
+          <w:color w:val="000000"/>
+          <w:lang w:val="en-US"/>
+        </w:rPr>
+      </w:pPr>
+      <w:r>
+        <w:rPr>
+          <w:rFonts w:ascii="Consolas" w:hAnsi="Consolas" w:cs="Consolas"/>
+          <w:color w:val="000000"/>
+          <w:lang w:val="en-US"/>
+        </w:rPr>
+        <w:t xml:space="preserve">  </w:t>
+      </w:r>
+      <w:proofErr w:type="gramStart"/>
+      <w:r>
+        <w:rPr>
+          <w:rFonts w:ascii="Consolas" w:hAnsi="Consolas" w:cs="Consolas"/>
+          <w:color w:val="000000"/>
+          <w:lang w:val="en-US"/>
+        </w:rPr>
+        <w:t>GoToXY(</w:t>
+      </w:r>
+      <w:proofErr w:type="gramEnd"/>
+      <w:r>
+        <w:rPr>
+          <w:rFonts w:ascii="Consolas" w:hAnsi="Consolas" w:cs="Consolas"/>
+          <w:color w:val="000000"/>
+          <w:lang w:val="en-US"/>
+        </w:rPr>
+        <w:t xml:space="preserve">x1, y1 + punkt - </w:t>
       </w:r>
       <w:r>
         <w:rPr>
@@ -5626,7 +5906,25 @@
           <w:color w:val="000000"/>
           <w:lang w:val="en-US"/>
         </w:rPr>
-        <w:t xml:space="preserve">  TextColor(NORM);</w:t>
+        <w:t xml:space="preserve">  </w:t>
+      </w:r>
+      <w:proofErr w:type="gramStart"/>
+      <w:r>
+        <w:rPr>
+          <w:rFonts w:ascii="Consolas" w:hAnsi="Consolas" w:cs="Consolas"/>
+          <w:color w:val="000000"/>
+          <w:lang w:val="en-US"/>
+        </w:rPr>
+        <w:t>TextColor(</w:t>
+      </w:r>
+      <w:proofErr w:type="gramEnd"/>
+      <w:r>
+        <w:rPr>
+          <w:rFonts w:ascii="Consolas" w:hAnsi="Consolas" w:cs="Consolas"/>
+          <w:color w:val="000000"/>
+          <w:lang w:val="en-US"/>
+        </w:rPr>
+        <w:t>NORM);</w:t>
       </w:r>
     </w:p>
     <w:p>
@@ -5773,6 +6071,7 @@
         </w:rPr>
         <w:t xml:space="preserve">  </w:t>
       </w:r>
+      <w:proofErr w:type="gramStart"/>
       <w:r>
         <w:rPr>
           <w:rFonts w:ascii="Consolas" w:hAnsi="Consolas" w:cs="Consolas"/>
@@ -5780,6 +6079,7 @@
         </w:rPr>
         <w:t>menu[</w:t>
       </w:r>
+      <w:proofErr w:type="gramEnd"/>
       <w:r>
         <w:rPr>
           <w:rFonts w:ascii="Consolas" w:hAnsi="Consolas" w:cs="Consolas"/>
@@ -5830,8 +6130,17 @@
           <w:rFonts w:ascii="Consolas" w:hAnsi="Consolas" w:cs="Consolas"/>
           <w:color w:val="000000"/>
         </w:rPr>
-        <w:t xml:space="preserve">  menu[</w:t>
-      </w:r>
+        <w:t xml:space="preserve">  </w:t>
+      </w:r>
+      <w:proofErr w:type="gramStart"/>
+      <w:r>
+        <w:rPr>
+          <w:rFonts w:ascii="Consolas" w:hAnsi="Consolas" w:cs="Consolas"/>
+          <w:color w:val="000000"/>
+        </w:rPr>
+        <w:t>menu[</w:t>
+      </w:r>
+      <w:proofErr w:type="gramEnd"/>
       <w:r>
         <w:rPr>
           <w:rFonts w:ascii="Consolas" w:hAnsi="Consolas" w:cs="Consolas"/>
@@ -5882,7 +6191,23 @@
           <w:rFonts w:ascii="Consolas" w:hAnsi="Consolas" w:cs="Consolas"/>
           <w:color w:val="000000"/>
         </w:rPr>
-        <w:t xml:space="preserve">  punkt := </w:t>
+        <w:t xml:space="preserve">  </w:t>
+      </w:r>
+      <w:proofErr w:type="gramStart"/>
+      <w:r>
+        <w:rPr>
+          <w:rFonts w:ascii="Consolas" w:hAnsi="Consolas" w:cs="Consolas"/>
+          <w:color w:val="000000"/>
+        </w:rPr>
+        <w:t>punkt :</w:t>
+      </w:r>
+      <w:proofErr w:type="gramEnd"/>
+      <w:r>
+        <w:rPr>
+          <w:rFonts w:ascii="Consolas" w:hAnsi="Consolas" w:cs="Consolas"/>
+          <w:color w:val="000000"/>
+        </w:rPr>
+        <w:t xml:space="preserve">= </w:t>
       </w:r>
       <w:r>
         <w:rPr>
@@ -5951,13 +6276,23 @@
         </w:rPr>
         <w:t xml:space="preserve">  </w:t>
       </w:r>
-      <w:r>
-        <w:rPr>
-          <w:rFonts w:ascii="Consolas" w:hAnsi="Consolas" w:cs="Consolas"/>
-          <w:color w:val="000000"/>
-          <w:lang w:val="en-US"/>
-        </w:rPr>
-        <w:t>TextColor(NORM);</w:t>
+      <w:proofErr w:type="gramStart"/>
+      <w:r>
+        <w:rPr>
+          <w:rFonts w:ascii="Consolas" w:hAnsi="Consolas" w:cs="Consolas"/>
+          <w:color w:val="000000"/>
+          <w:lang w:val="en-US"/>
+        </w:rPr>
+        <w:t>TextColor(</w:t>
+      </w:r>
+      <w:proofErr w:type="gramEnd"/>
+      <w:r>
+        <w:rPr>
+          <w:rFonts w:ascii="Consolas" w:hAnsi="Consolas" w:cs="Consolas"/>
+          <w:color w:val="000000"/>
+          <w:lang w:val="en-US"/>
+        </w:rPr>
+        <w:t>NORM);</w:t>
       </w:r>
     </w:p>
     <w:p>
@@ -6051,13 +6386,23 @@
         </w:rPr>
         <w:t xml:space="preserve">    </w:t>
       </w:r>
-      <w:r>
-        <w:rPr>
-          <w:rFonts w:ascii="Consolas" w:hAnsi="Consolas" w:cs="Consolas"/>
-          <w:color w:val="000000"/>
-          <w:lang w:val="en-US"/>
-        </w:rPr>
-        <w:t>ch := ReadKey;</w:t>
+      <w:proofErr w:type="gramStart"/>
+      <w:r>
+        <w:rPr>
+          <w:rFonts w:ascii="Consolas" w:hAnsi="Consolas" w:cs="Consolas"/>
+          <w:color w:val="000000"/>
+          <w:lang w:val="en-US"/>
+        </w:rPr>
+        <w:t>ch :</w:t>
+      </w:r>
+      <w:proofErr w:type="gramEnd"/>
+      <w:r>
+        <w:rPr>
+          <w:rFonts w:ascii="Consolas" w:hAnsi="Consolas" w:cs="Consolas"/>
+          <w:color w:val="000000"/>
+          <w:lang w:val="en-US"/>
+        </w:rPr>
+        <w:t>= ReadKey;</w:t>
       </w:r>
     </w:p>
     <w:p>
@@ -6143,13 +6488,23 @@
         </w:rPr>
         <w:t xml:space="preserve">      </w:t>
       </w:r>
-      <w:r>
-        <w:rPr>
-          <w:rFonts w:ascii="Consolas" w:hAnsi="Consolas" w:cs="Consolas"/>
-          <w:color w:val="000000"/>
-          <w:lang w:val="en-US"/>
-        </w:rPr>
-        <w:t>ch := ReadKey;</w:t>
+      <w:proofErr w:type="gramStart"/>
+      <w:r>
+        <w:rPr>
+          <w:rFonts w:ascii="Consolas" w:hAnsi="Consolas" w:cs="Consolas"/>
+          <w:color w:val="000000"/>
+          <w:lang w:val="en-US"/>
+        </w:rPr>
+        <w:t>ch :</w:t>
+      </w:r>
+      <w:proofErr w:type="gramEnd"/>
+      <w:r>
+        <w:rPr>
+          <w:rFonts w:ascii="Consolas" w:hAnsi="Consolas" w:cs="Consolas"/>
+          <w:color w:val="000000"/>
+          <w:lang w:val="en-US"/>
+        </w:rPr>
+        <w:t>= ReadKey;</w:t>
       </w:r>
     </w:p>
     <w:p>
@@ -6241,7 +6596,16 @@
           <w:color w:val="000000"/>
           <w:lang w:val="en-US"/>
         </w:rPr>
-        <w:t>#40:</w:t>
+        <w:t>#</w:t>
+      </w:r>
+      <w:proofErr w:type="gramStart"/>
+      <w:r>
+        <w:rPr>
+          <w:rFonts w:ascii="Consolas" w:hAnsi="Consolas" w:cs="Consolas"/>
+          <w:color w:val="000000"/>
+          <w:lang w:val="en-US"/>
+        </w:rPr>
+        <w:t>40:</w:t>
       </w:r>
       <w:r>
         <w:rPr>
@@ -6249,6 +6613,1065 @@
           <w:color w:val="008000"/>
           <w:lang w:val="en-US"/>
         </w:rPr>
+        <w:t>{</w:t>
+      </w:r>
+      <w:proofErr w:type="gramEnd"/>
+      <w:r>
+        <w:rPr>
+          <w:rFonts w:ascii="Consolas" w:hAnsi="Consolas" w:cs="Consolas"/>
+          <w:color w:val="008000"/>
+          <w:lang w:val="en-US"/>
+        </w:rPr>
+        <w:t xml:space="preserve"> </w:t>
+      </w:r>
+      <w:r>
+        <w:rPr>
+          <w:rFonts w:ascii="Consolas" w:hAnsi="Consolas" w:cs="Consolas"/>
+          <w:color w:val="008000"/>
+        </w:rPr>
+        <w:t>стрелка</w:t>
+      </w:r>
+      <w:r>
+        <w:rPr>
+          <w:rFonts w:ascii="Consolas" w:hAnsi="Consolas" w:cs="Consolas"/>
+          <w:color w:val="008000"/>
+          <w:lang w:val="en-US"/>
+        </w:rPr>
+        <w:t xml:space="preserve"> </w:t>
+      </w:r>
+      <w:r>
+        <w:rPr>
+          <w:rFonts w:ascii="Consolas" w:hAnsi="Consolas" w:cs="Consolas"/>
+          <w:color w:val="008000"/>
+        </w:rPr>
+        <w:t>вниз</w:t>
+      </w:r>
+      <w:r>
+        <w:rPr>
+          <w:rFonts w:ascii="Consolas" w:hAnsi="Consolas" w:cs="Consolas"/>
+          <w:color w:val="008000"/>
+          <w:lang w:val="en-US"/>
+        </w:rPr>
+        <w:t xml:space="preserve"> }</w:t>
+      </w:r>
+    </w:p>
+    <w:p>
+      <w:pPr>
+        <w:pBdr>
+          <w:top w:val="single" w:sz="4" w:space="1" w:color="auto"/>
+          <w:left w:val="single" w:sz="4" w:space="1" w:color="auto"/>
+          <w:bottom w:val="single" w:sz="4" w:space="1" w:color="auto"/>
+          <w:right w:val="single" w:sz="4" w:space="1" w:color="auto"/>
+        </w:pBdr>
+        <w:autoSpaceDE w:val="0"/>
+        <w:autoSpaceDN w:val="0"/>
+        <w:adjustRightInd w:val="0"/>
+        <w:rPr>
+          <w:rFonts w:ascii="Consolas" w:hAnsi="Consolas" w:cs="Consolas"/>
+          <w:b/>
+          <w:bCs/>
+          <w:color w:val="000000"/>
+          <w:lang w:val="en-US"/>
+        </w:rPr>
+      </w:pPr>
+      <w:r>
+        <w:rPr>
+          <w:rFonts w:ascii="Consolas" w:hAnsi="Consolas" w:cs="Consolas"/>
+          <w:color w:val="008000"/>
+          <w:lang w:val="en-US"/>
+        </w:rPr>
+        <w:t xml:space="preserve">          </w:t>
+      </w:r>
+      <w:r>
+        <w:rPr>
+          <w:rFonts w:ascii="Consolas" w:hAnsi="Consolas" w:cs="Consolas"/>
+          <w:b/>
+          <w:bCs/>
+          <w:color w:val="000000"/>
+          <w:lang w:val="en-US"/>
+        </w:rPr>
+        <w:t xml:space="preserve">if </w:t>
+      </w:r>
+      <w:r>
+        <w:rPr>
+          <w:rFonts w:ascii="Consolas" w:hAnsi="Consolas" w:cs="Consolas"/>
+          <w:color w:val="000000"/>
+          <w:lang w:val="en-US"/>
+        </w:rPr>
+        <w:t xml:space="preserve">punkt &lt; Num </w:t>
+      </w:r>
+      <w:r>
+        <w:rPr>
+          <w:rFonts w:ascii="Consolas" w:hAnsi="Consolas" w:cs="Consolas"/>
+          <w:b/>
+          <w:bCs/>
+          <w:color w:val="000000"/>
+          <w:lang w:val="en-US"/>
+        </w:rPr>
+        <w:t xml:space="preserve">then </w:t>
+      </w:r>
+      <w:proofErr w:type="gramStart"/>
+      <w:r>
+        <w:rPr>
+          <w:rFonts w:ascii="Consolas" w:hAnsi="Consolas" w:cs="Consolas"/>
+          <w:b/>
+          <w:bCs/>
+          <w:color w:val="000000"/>
+          <w:lang w:val="en-US"/>
+        </w:rPr>
+        <w:t>begin</w:t>
+      </w:r>
+      <w:proofErr w:type="gramEnd"/>
+    </w:p>
+    <w:p>
+      <w:pPr>
+        <w:pBdr>
+          <w:top w:val="single" w:sz="4" w:space="1" w:color="auto"/>
+          <w:left w:val="single" w:sz="4" w:space="1" w:color="auto"/>
+          <w:bottom w:val="single" w:sz="4" w:space="1" w:color="auto"/>
+          <w:right w:val="single" w:sz="4" w:space="1" w:color="auto"/>
+        </w:pBdr>
+        <w:autoSpaceDE w:val="0"/>
+        <w:autoSpaceDN w:val="0"/>
+        <w:adjustRightInd w:val="0"/>
+        <w:rPr>
+          <w:rFonts w:ascii="Consolas" w:hAnsi="Consolas" w:cs="Consolas"/>
+          <w:color w:val="000000"/>
+          <w:lang w:val="en-US"/>
+        </w:rPr>
+      </w:pPr>
+      <w:r>
+        <w:rPr>
+          <w:rFonts w:ascii="Consolas" w:hAnsi="Consolas" w:cs="Consolas"/>
+          <w:b/>
+          <w:bCs/>
+          <w:color w:val="000000"/>
+          <w:lang w:val="en-US"/>
+        </w:rPr>
+        <w:t xml:space="preserve">            </w:t>
+      </w:r>
+      <w:proofErr w:type="gramStart"/>
+      <w:r>
+        <w:rPr>
+          <w:rFonts w:ascii="Consolas" w:hAnsi="Consolas" w:cs="Consolas"/>
+          <w:color w:val="000000"/>
+          <w:lang w:val="en-US"/>
+        </w:rPr>
+        <w:t>GoToXY(</w:t>
+      </w:r>
+      <w:proofErr w:type="gramEnd"/>
+      <w:r>
+        <w:rPr>
+          <w:rFonts w:ascii="Consolas" w:hAnsi="Consolas" w:cs="Consolas"/>
+          <w:color w:val="000000"/>
+          <w:lang w:val="en-US"/>
+        </w:rPr>
+        <w:t xml:space="preserve">x1, y1 + punkt - </w:t>
+      </w:r>
+      <w:r>
+        <w:rPr>
+          <w:rFonts w:ascii="Consolas" w:hAnsi="Consolas" w:cs="Consolas"/>
+          <w:color w:val="006400"/>
+          <w:lang w:val="en-US"/>
+        </w:rPr>
+        <w:t>1</w:t>
+      </w:r>
+      <w:r>
+        <w:rPr>
+          <w:rFonts w:ascii="Consolas" w:hAnsi="Consolas" w:cs="Consolas"/>
+          <w:color w:val="000000"/>
+          <w:lang w:val="en-US"/>
+        </w:rPr>
+        <w:t>); write(menu[punkt]);</w:t>
+      </w:r>
+    </w:p>
+    <w:p>
+      <w:pPr>
+        <w:pBdr>
+          <w:top w:val="single" w:sz="4" w:space="1" w:color="auto"/>
+          <w:left w:val="single" w:sz="4" w:space="1" w:color="auto"/>
+          <w:bottom w:val="single" w:sz="4" w:space="1" w:color="auto"/>
+          <w:right w:val="single" w:sz="4" w:space="1" w:color="auto"/>
+        </w:pBdr>
+        <w:autoSpaceDE w:val="0"/>
+        <w:autoSpaceDN w:val="0"/>
+        <w:adjustRightInd w:val="0"/>
+        <w:rPr>
+          <w:rFonts w:ascii="Consolas" w:hAnsi="Consolas" w:cs="Consolas"/>
+          <w:color w:val="000000"/>
+          <w:lang w:val="en-US"/>
+        </w:rPr>
+      </w:pPr>
+      <w:r>
+        <w:rPr>
+          <w:rFonts w:ascii="Consolas" w:hAnsi="Consolas" w:cs="Consolas"/>
+          <w:color w:val="000000"/>
+          <w:lang w:val="en-US"/>
+        </w:rPr>
+        <w:t xml:space="preserve">            </w:t>
+      </w:r>
+      <w:proofErr w:type="gramStart"/>
+      <w:r>
+        <w:rPr>
+          <w:rFonts w:ascii="Consolas" w:hAnsi="Consolas" w:cs="Consolas"/>
+          <w:color w:val="000000"/>
+          <w:lang w:val="en-US"/>
+        </w:rPr>
+        <w:t>punkt :</w:t>
+      </w:r>
+      <w:proofErr w:type="gramEnd"/>
+      <w:r>
+        <w:rPr>
+          <w:rFonts w:ascii="Consolas" w:hAnsi="Consolas" w:cs="Consolas"/>
+          <w:color w:val="000000"/>
+          <w:lang w:val="en-US"/>
+        </w:rPr>
+        <w:t xml:space="preserve">= punkt + </w:t>
+      </w:r>
+      <w:r>
+        <w:rPr>
+          <w:rFonts w:ascii="Consolas" w:hAnsi="Consolas" w:cs="Consolas"/>
+          <w:color w:val="006400"/>
+          <w:lang w:val="en-US"/>
+        </w:rPr>
+        <w:t>1</w:t>
+      </w:r>
+      <w:r>
+        <w:rPr>
+          <w:rFonts w:ascii="Consolas" w:hAnsi="Consolas" w:cs="Consolas"/>
+          <w:color w:val="000000"/>
+          <w:lang w:val="en-US"/>
+        </w:rPr>
+        <w:t>;</w:t>
+      </w:r>
+    </w:p>
+    <w:p>
+      <w:pPr>
+        <w:pBdr>
+          <w:top w:val="single" w:sz="4" w:space="1" w:color="auto"/>
+          <w:left w:val="single" w:sz="4" w:space="1" w:color="auto"/>
+          <w:bottom w:val="single" w:sz="4" w:space="1" w:color="auto"/>
+          <w:right w:val="single" w:sz="4" w:space="1" w:color="auto"/>
+        </w:pBdr>
+        <w:autoSpaceDE w:val="0"/>
+        <w:autoSpaceDN w:val="0"/>
+        <w:adjustRightInd w:val="0"/>
+        <w:rPr>
+          <w:rFonts w:ascii="Consolas" w:hAnsi="Consolas" w:cs="Consolas"/>
+          <w:color w:val="000000"/>
+          <w:lang w:val="en-US"/>
+        </w:rPr>
+      </w:pPr>
+      <w:r>
+        <w:rPr>
+          <w:rFonts w:ascii="Consolas" w:hAnsi="Consolas" w:cs="Consolas"/>
+          <w:color w:val="000000"/>
+          <w:lang w:val="en-US"/>
+        </w:rPr>
+        <w:t xml:space="preserve">            </w:t>
+      </w:r>
+      <w:proofErr w:type="gramStart"/>
+      <w:r>
+        <w:rPr>
+          <w:rFonts w:ascii="Consolas" w:hAnsi="Consolas" w:cs="Consolas"/>
+          <w:color w:val="000000"/>
+          <w:lang w:val="en-US"/>
+        </w:rPr>
+        <w:t>TextColor(</w:t>
+      </w:r>
+      <w:proofErr w:type="gramEnd"/>
+      <w:r>
+        <w:rPr>
+          <w:rFonts w:ascii="Consolas" w:hAnsi="Consolas" w:cs="Consolas"/>
+          <w:color w:val="000000"/>
+          <w:lang w:val="en-US"/>
+        </w:rPr>
+        <w:t>SEl);</w:t>
+      </w:r>
+    </w:p>
+    <w:p>
+      <w:pPr>
+        <w:pBdr>
+          <w:top w:val="single" w:sz="4" w:space="1" w:color="auto"/>
+          <w:left w:val="single" w:sz="4" w:space="1" w:color="auto"/>
+          <w:bottom w:val="single" w:sz="4" w:space="1" w:color="auto"/>
+          <w:right w:val="single" w:sz="4" w:space="1" w:color="auto"/>
+        </w:pBdr>
+        <w:autoSpaceDE w:val="0"/>
+        <w:autoSpaceDN w:val="0"/>
+        <w:adjustRightInd w:val="0"/>
+        <w:rPr>
+          <w:rFonts w:ascii="Consolas" w:hAnsi="Consolas" w:cs="Consolas"/>
+          <w:color w:val="000000"/>
+          <w:lang w:val="en-US"/>
+        </w:rPr>
+      </w:pPr>
+      <w:r>
+        <w:rPr>
+          <w:rFonts w:ascii="Consolas" w:hAnsi="Consolas" w:cs="Consolas"/>
+          <w:color w:val="000000"/>
+          <w:lang w:val="en-US"/>
+        </w:rPr>
+        <w:t xml:space="preserve">            </w:t>
+      </w:r>
+      <w:proofErr w:type="gramStart"/>
+      <w:r>
+        <w:rPr>
+          <w:rFonts w:ascii="Consolas" w:hAnsi="Consolas" w:cs="Consolas"/>
+          <w:color w:val="000000"/>
+          <w:lang w:val="en-US"/>
+        </w:rPr>
+        <w:t>GoToXY(</w:t>
+      </w:r>
+      <w:proofErr w:type="gramEnd"/>
+      <w:r>
+        <w:rPr>
+          <w:rFonts w:ascii="Consolas" w:hAnsi="Consolas" w:cs="Consolas"/>
+          <w:color w:val="000000"/>
+          <w:lang w:val="en-US"/>
+        </w:rPr>
+        <w:t xml:space="preserve">x1, y1 + punkt - </w:t>
+      </w:r>
+      <w:r>
+        <w:rPr>
+          <w:rFonts w:ascii="Consolas" w:hAnsi="Consolas" w:cs="Consolas"/>
+          <w:color w:val="006400"/>
+          <w:lang w:val="en-US"/>
+        </w:rPr>
+        <w:t>1</w:t>
+      </w:r>
+      <w:r>
+        <w:rPr>
+          <w:rFonts w:ascii="Consolas" w:hAnsi="Consolas" w:cs="Consolas"/>
+          <w:color w:val="000000"/>
+          <w:lang w:val="en-US"/>
+        </w:rPr>
+        <w:t>); write(menu[punkt]);</w:t>
+      </w:r>
+    </w:p>
+    <w:p>
+      <w:pPr>
+        <w:pBdr>
+          <w:top w:val="single" w:sz="4" w:space="1" w:color="auto"/>
+          <w:left w:val="single" w:sz="4" w:space="1" w:color="auto"/>
+          <w:bottom w:val="single" w:sz="4" w:space="1" w:color="auto"/>
+          <w:right w:val="single" w:sz="4" w:space="1" w:color="auto"/>
+        </w:pBdr>
+        <w:autoSpaceDE w:val="0"/>
+        <w:autoSpaceDN w:val="0"/>
+        <w:adjustRightInd w:val="0"/>
+        <w:rPr>
+          <w:rFonts w:ascii="Consolas" w:hAnsi="Consolas" w:cs="Consolas"/>
+          <w:color w:val="000000"/>
+          <w:lang w:val="en-US"/>
+        </w:rPr>
+      </w:pPr>
+      <w:r>
+        <w:rPr>
+          <w:rFonts w:ascii="Consolas" w:hAnsi="Consolas" w:cs="Consolas"/>
+          <w:color w:val="000000"/>
+          <w:lang w:val="en-US"/>
+        </w:rPr>
+        <w:t xml:space="preserve">            </w:t>
+      </w:r>
+      <w:proofErr w:type="gramStart"/>
+      <w:r>
+        <w:rPr>
+          <w:rFonts w:ascii="Consolas" w:hAnsi="Consolas" w:cs="Consolas"/>
+          <w:color w:val="000000"/>
+          <w:lang w:val="en-US"/>
+        </w:rPr>
+        <w:t>TextColor(</w:t>
+      </w:r>
+      <w:proofErr w:type="gramEnd"/>
+      <w:r>
+        <w:rPr>
+          <w:rFonts w:ascii="Consolas" w:hAnsi="Consolas" w:cs="Consolas"/>
+          <w:color w:val="000000"/>
+          <w:lang w:val="en-US"/>
+        </w:rPr>
+        <w:t>NORM);</w:t>
+      </w:r>
+    </w:p>
+    <w:p>
+      <w:pPr>
+        <w:pBdr>
+          <w:top w:val="single" w:sz="4" w:space="1" w:color="auto"/>
+          <w:left w:val="single" w:sz="4" w:space="1" w:color="auto"/>
+          <w:bottom w:val="single" w:sz="4" w:space="1" w:color="auto"/>
+          <w:right w:val="single" w:sz="4" w:space="1" w:color="auto"/>
+        </w:pBdr>
+        <w:autoSpaceDE w:val="0"/>
+        <w:autoSpaceDN w:val="0"/>
+        <w:adjustRightInd w:val="0"/>
+        <w:rPr>
+          <w:rFonts w:ascii="Consolas" w:hAnsi="Consolas" w:cs="Consolas"/>
+          <w:color w:val="000000"/>
+          <w:lang w:val="en-US"/>
+        </w:rPr>
+      </w:pPr>
+      <w:r>
+        <w:rPr>
+          <w:rFonts w:ascii="Consolas" w:hAnsi="Consolas" w:cs="Consolas"/>
+          <w:color w:val="000000"/>
+          <w:lang w:val="en-US"/>
+        </w:rPr>
+        <w:t xml:space="preserve">          </w:t>
+      </w:r>
+      <w:r>
+        <w:rPr>
+          <w:rFonts w:ascii="Consolas" w:hAnsi="Consolas" w:cs="Consolas"/>
+          <w:b/>
+          <w:bCs/>
+          <w:color w:val="000000"/>
+          <w:lang w:val="en-US"/>
+        </w:rPr>
+        <w:t>end</w:t>
+      </w:r>
+      <w:r>
+        <w:rPr>
+          <w:rFonts w:ascii="Consolas" w:hAnsi="Consolas" w:cs="Consolas"/>
+          <w:color w:val="000000"/>
+          <w:lang w:val="en-US"/>
+        </w:rPr>
+        <w:t>;</w:t>
+      </w:r>
+    </w:p>
+    <w:p>
+      <w:pPr>
+        <w:pBdr>
+          <w:top w:val="single" w:sz="4" w:space="1" w:color="auto"/>
+          <w:left w:val="single" w:sz="4" w:space="1" w:color="auto"/>
+          <w:bottom w:val="single" w:sz="4" w:space="1" w:color="auto"/>
+          <w:right w:val="single" w:sz="4" w:space="1" w:color="auto"/>
+        </w:pBdr>
+        <w:autoSpaceDE w:val="0"/>
+        <w:autoSpaceDN w:val="0"/>
+        <w:adjustRightInd w:val="0"/>
+        <w:rPr>
+          <w:rFonts w:ascii="Consolas" w:hAnsi="Consolas" w:cs="Consolas"/>
+          <w:color w:val="008000"/>
+          <w:lang w:val="en-US"/>
+        </w:rPr>
+      </w:pPr>
+      <w:r>
+        <w:rPr>
+          <w:rFonts w:ascii="Consolas" w:hAnsi="Consolas" w:cs="Consolas"/>
+          <w:color w:val="000000"/>
+          <w:lang w:val="en-US"/>
+        </w:rPr>
+        <w:t xml:space="preserve">        #</w:t>
+      </w:r>
+      <w:proofErr w:type="gramStart"/>
+      <w:r>
+        <w:rPr>
+          <w:rFonts w:ascii="Consolas" w:hAnsi="Consolas" w:cs="Consolas"/>
+          <w:color w:val="000000"/>
+          <w:lang w:val="en-US"/>
+        </w:rPr>
+        <w:t>38:</w:t>
+      </w:r>
+      <w:r>
+        <w:rPr>
+          <w:rFonts w:ascii="Consolas" w:hAnsi="Consolas" w:cs="Consolas"/>
+          <w:color w:val="008000"/>
+          <w:lang w:val="en-US"/>
+        </w:rPr>
+        <w:t>{</w:t>
+      </w:r>
+      <w:proofErr w:type="gramEnd"/>
+      <w:r>
+        <w:rPr>
+          <w:rFonts w:ascii="Consolas" w:hAnsi="Consolas" w:cs="Consolas"/>
+          <w:color w:val="008000"/>
+          <w:lang w:val="en-US"/>
+        </w:rPr>
+        <w:t xml:space="preserve"> </w:t>
+      </w:r>
+      <w:r>
+        <w:rPr>
+          <w:rFonts w:ascii="Consolas" w:hAnsi="Consolas" w:cs="Consolas"/>
+          <w:color w:val="008000"/>
+        </w:rPr>
+        <w:t>стрелка</w:t>
+      </w:r>
+      <w:r>
+        <w:rPr>
+          <w:rFonts w:ascii="Consolas" w:hAnsi="Consolas" w:cs="Consolas"/>
+          <w:color w:val="008000"/>
+          <w:lang w:val="en-US"/>
+        </w:rPr>
+        <w:t xml:space="preserve"> </w:t>
+      </w:r>
+      <w:r>
+        <w:rPr>
+          <w:rFonts w:ascii="Consolas" w:hAnsi="Consolas" w:cs="Consolas"/>
+          <w:color w:val="008000"/>
+        </w:rPr>
+        <w:t>вверх</w:t>
+      </w:r>
+      <w:r>
+        <w:rPr>
+          <w:rFonts w:ascii="Consolas" w:hAnsi="Consolas" w:cs="Consolas"/>
+          <w:color w:val="008000"/>
+          <w:lang w:val="en-US"/>
+        </w:rPr>
+        <w:t xml:space="preserve"> }</w:t>
+      </w:r>
+    </w:p>
+    <w:p>
+      <w:pPr>
+        <w:pBdr>
+          <w:top w:val="single" w:sz="4" w:space="1" w:color="auto"/>
+          <w:left w:val="single" w:sz="4" w:space="1" w:color="auto"/>
+          <w:bottom w:val="single" w:sz="4" w:space="1" w:color="auto"/>
+          <w:right w:val="single" w:sz="4" w:space="1" w:color="auto"/>
+        </w:pBdr>
+        <w:autoSpaceDE w:val="0"/>
+        <w:autoSpaceDN w:val="0"/>
+        <w:adjustRightInd w:val="0"/>
+        <w:rPr>
+          <w:rFonts w:ascii="Consolas" w:hAnsi="Consolas" w:cs="Consolas"/>
+          <w:b/>
+          <w:bCs/>
+          <w:color w:val="000000"/>
+          <w:lang w:val="en-US"/>
+        </w:rPr>
+      </w:pPr>
+      <w:r>
+        <w:rPr>
+          <w:rFonts w:ascii="Consolas" w:hAnsi="Consolas" w:cs="Consolas"/>
+          <w:color w:val="008000"/>
+          <w:lang w:val="en-US"/>
+        </w:rPr>
+        <w:t xml:space="preserve">          </w:t>
+      </w:r>
+      <w:r>
+        <w:rPr>
+          <w:rFonts w:ascii="Consolas" w:hAnsi="Consolas" w:cs="Consolas"/>
+          <w:b/>
+          <w:bCs/>
+          <w:color w:val="000000"/>
+          <w:lang w:val="en-US"/>
+        </w:rPr>
+        <w:t xml:space="preserve">if </w:t>
+      </w:r>
+      <w:r>
+        <w:rPr>
+          <w:rFonts w:ascii="Consolas" w:hAnsi="Consolas" w:cs="Consolas"/>
+          <w:color w:val="000000"/>
+          <w:lang w:val="en-US"/>
+        </w:rPr>
+        <w:t xml:space="preserve">punkt &gt; </w:t>
+      </w:r>
+      <w:r>
+        <w:rPr>
+          <w:rFonts w:ascii="Consolas" w:hAnsi="Consolas" w:cs="Consolas"/>
+          <w:color w:val="006400"/>
+          <w:lang w:val="en-US"/>
+        </w:rPr>
+        <w:t xml:space="preserve">1 </w:t>
+      </w:r>
+      <w:r>
+        <w:rPr>
+          <w:rFonts w:ascii="Consolas" w:hAnsi="Consolas" w:cs="Consolas"/>
+          <w:b/>
+          <w:bCs/>
+          <w:color w:val="000000"/>
+          <w:lang w:val="en-US"/>
+        </w:rPr>
+        <w:t>then begin</w:t>
+      </w:r>
+    </w:p>
+    <w:p>
+      <w:pPr>
+        <w:pBdr>
+          <w:top w:val="single" w:sz="4" w:space="1" w:color="auto"/>
+          <w:left w:val="single" w:sz="4" w:space="1" w:color="auto"/>
+          <w:bottom w:val="single" w:sz="4" w:space="1" w:color="auto"/>
+          <w:right w:val="single" w:sz="4" w:space="1" w:color="auto"/>
+        </w:pBdr>
+        <w:autoSpaceDE w:val="0"/>
+        <w:autoSpaceDN w:val="0"/>
+        <w:adjustRightInd w:val="0"/>
+        <w:rPr>
+          <w:rFonts w:ascii="Consolas" w:hAnsi="Consolas" w:cs="Consolas"/>
+          <w:color w:val="000000"/>
+          <w:lang w:val="en-US"/>
+        </w:rPr>
+      </w:pPr>
+      <w:r>
+        <w:rPr>
+          <w:rFonts w:ascii="Consolas" w:hAnsi="Consolas" w:cs="Consolas"/>
+          <w:b/>
+          <w:bCs/>
+          <w:color w:val="000000"/>
+          <w:lang w:val="en-US"/>
+        </w:rPr>
+        <w:t xml:space="preserve">            </w:t>
+      </w:r>
+      <w:proofErr w:type="gramStart"/>
+      <w:r>
+        <w:rPr>
+          <w:rFonts w:ascii="Consolas" w:hAnsi="Consolas" w:cs="Consolas"/>
+          <w:color w:val="000000"/>
+          <w:lang w:val="en-US"/>
+        </w:rPr>
+        <w:t>GoToXY(</w:t>
+      </w:r>
+      <w:proofErr w:type="gramEnd"/>
+      <w:r>
+        <w:rPr>
+          <w:rFonts w:ascii="Consolas" w:hAnsi="Consolas" w:cs="Consolas"/>
+          <w:color w:val="000000"/>
+          <w:lang w:val="en-US"/>
+        </w:rPr>
+        <w:t xml:space="preserve">x1, y1 + punkt - </w:t>
+      </w:r>
+      <w:r>
+        <w:rPr>
+          <w:rFonts w:ascii="Consolas" w:hAnsi="Consolas" w:cs="Consolas"/>
+          <w:color w:val="006400"/>
+          <w:lang w:val="en-US"/>
+        </w:rPr>
+        <w:t>1</w:t>
+      </w:r>
+      <w:r>
+        <w:rPr>
+          <w:rFonts w:ascii="Consolas" w:hAnsi="Consolas" w:cs="Consolas"/>
+          <w:color w:val="000000"/>
+          <w:lang w:val="en-US"/>
+        </w:rPr>
+        <w:t>); write(menu[punkt]);</w:t>
+      </w:r>
+    </w:p>
+    <w:p>
+      <w:pPr>
+        <w:pBdr>
+          <w:top w:val="single" w:sz="4" w:space="1" w:color="auto"/>
+          <w:left w:val="single" w:sz="4" w:space="1" w:color="auto"/>
+          <w:bottom w:val="single" w:sz="4" w:space="1" w:color="auto"/>
+          <w:right w:val="single" w:sz="4" w:space="1" w:color="auto"/>
+        </w:pBdr>
+        <w:autoSpaceDE w:val="0"/>
+        <w:autoSpaceDN w:val="0"/>
+        <w:adjustRightInd w:val="0"/>
+        <w:rPr>
+          <w:rFonts w:ascii="Consolas" w:hAnsi="Consolas" w:cs="Consolas"/>
+          <w:color w:val="000000"/>
+          <w:lang w:val="en-US"/>
+        </w:rPr>
+      </w:pPr>
+      <w:r>
+        <w:rPr>
+          <w:rFonts w:ascii="Consolas" w:hAnsi="Consolas" w:cs="Consolas"/>
+          <w:color w:val="000000"/>
+          <w:lang w:val="en-US"/>
+        </w:rPr>
+        <w:t xml:space="preserve">            </w:t>
+      </w:r>
+      <w:proofErr w:type="gramStart"/>
+      <w:r>
+        <w:rPr>
+          <w:rFonts w:ascii="Consolas" w:hAnsi="Consolas" w:cs="Consolas"/>
+          <w:color w:val="000000"/>
+          <w:lang w:val="en-US"/>
+        </w:rPr>
+        <w:t>punkt :</w:t>
+      </w:r>
+      <w:proofErr w:type="gramEnd"/>
+      <w:r>
+        <w:rPr>
+          <w:rFonts w:ascii="Consolas" w:hAnsi="Consolas" w:cs="Consolas"/>
+          <w:color w:val="000000"/>
+          <w:lang w:val="en-US"/>
+        </w:rPr>
+        <w:t xml:space="preserve">= punkt - </w:t>
+      </w:r>
+      <w:r>
+        <w:rPr>
+          <w:rFonts w:ascii="Consolas" w:hAnsi="Consolas" w:cs="Consolas"/>
+          <w:color w:val="006400"/>
+          <w:lang w:val="en-US"/>
+        </w:rPr>
+        <w:t>1</w:t>
+      </w:r>
+      <w:r>
+        <w:rPr>
+          <w:rFonts w:ascii="Consolas" w:hAnsi="Consolas" w:cs="Consolas"/>
+          <w:color w:val="000000"/>
+          <w:lang w:val="en-US"/>
+        </w:rPr>
+        <w:t>;</w:t>
+      </w:r>
+    </w:p>
+    <w:p>
+      <w:pPr>
+        <w:pBdr>
+          <w:top w:val="single" w:sz="4" w:space="1" w:color="auto"/>
+          <w:left w:val="single" w:sz="4" w:space="1" w:color="auto"/>
+          <w:bottom w:val="single" w:sz="4" w:space="1" w:color="auto"/>
+          <w:right w:val="single" w:sz="4" w:space="1" w:color="auto"/>
+        </w:pBdr>
+        <w:autoSpaceDE w:val="0"/>
+        <w:autoSpaceDN w:val="0"/>
+        <w:adjustRightInd w:val="0"/>
+        <w:rPr>
+          <w:rFonts w:ascii="Consolas" w:hAnsi="Consolas" w:cs="Consolas"/>
+          <w:color w:val="000000"/>
+          <w:lang w:val="en-US"/>
+        </w:rPr>
+      </w:pPr>
+      <w:r>
+        <w:rPr>
+          <w:rFonts w:ascii="Consolas" w:hAnsi="Consolas" w:cs="Consolas"/>
+          <w:color w:val="000000"/>
+          <w:lang w:val="en-US"/>
+        </w:rPr>
+        <w:lastRenderedPageBreak/>
+        <w:t xml:space="preserve">            </w:t>
+      </w:r>
+      <w:proofErr w:type="gramStart"/>
+      <w:r>
+        <w:rPr>
+          <w:rFonts w:ascii="Consolas" w:hAnsi="Consolas" w:cs="Consolas"/>
+          <w:color w:val="000000"/>
+          <w:lang w:val="en-US"/>
+        </w:rPr>
+        <w:t>TextColor(</w:t>
+      </w:r>
+      <w:proofErr w:type="gramEnd"/>
+      <w:r>
+        <w:rPr>
+          <w:rFonts w:ascii="Consolas" w:hAnsi="Consolas" w:cs="Consolas"/>
+          <w:color w:val="000000"/>
+          <w:lang w:val="en-US"/>
+        </w:rPr>
+        <w:t>SEl);</w:t>
+      </w:r>
+    </w:p>
+    <w:p>
+      <w:pPr>
+        <w:pBdr>
+          <w:top w:val="single" w:sz="4" w:space="1" w:color="auto"/>
+          <w:left w:val="single" w:sz="4" w:space="1" w:color="auto"/>
+          <w:bottom w:val="single" w:sz="4" w:space="1" w:color="auto"/>
+          <w:right w:val="single" w:sz="4" w:space="1" w:color="auto"/>
+        </w:pBdr>
+        <w:autoSpaceDE w:val="0"/>
+        <w:autoSpaceDN w:val="0"/>
+        <w:adjustRightInd w:val="0"/>
+        <w:rPr>
+          <w:rFonts w:ascii="Consolas" w:hAnsi="Consolas" w:cs="Consolas"/>
+          <w:color w:val="000000"/>
+          <w:lang w:val="en-US"/>
+        </w:rPr>
+      </w:pPr>
+      <w:r>
+        <w:rPr>
+          <w:rFonts w:ascii="Consolas" w:hAnsi="Consolas" w:cs="Consolas"/>
+          <w:color w:val="000000"/>
+          <w:lang w:val="en-US"/>
+        </w:rPr>
+        <w:t xml:space="preserve">            </w:t>
+      </w:r>
+      <w:proofErr w:type="gramStart"/>
+      <w:r>
+        <w:rPr>
+          <w:rFonts w:ascii="Consolas" w:hAnsi="Consolas" w:cs="Consolas"/>
+          <w:color w:val="000000"/>
+          <w:lang w:val="en-US"/>
+        </w:rPr>
+        <w:t>GoToXY(</w:t>
+      </w:r>
+      <w:proofErr w:type="gramEnd"/>
+      <w:r>
+        <w:rPr>
+          <w:rFonts w:ascii="Consolas" w:hAnsi="Consolas" w:cs="Consolas"/>
+          <w:color w:val="000000"/>
+          <w:lang w:val="en-US"/>
+        </w:rPr>
+        <w:t xml:space="preserve">x1, y1 + punkt - </w:t>
+      </w:r>
+      <w:r>
+        <w:rPr>
+          <w:rFonts w:ascii="Consolas" w:hAnsi="Consolas" w:cs="Consolas"/>
+          <w:color w:val="006400"/>
+          <w:lang w:val="en-US"/>
+        </w:rPr>
+        <w:t>1</w:t>
+      </w:r>
+      <w:r>
+        <w:rPr>
+          <w:rFonts w:ascii="Consolas" w:hAnsi="Consolas" w:cs="Consolas"/>
+          <w:color w:val="000000"/>
+          <w:lang w:val="en-US"/>
+        </w:rPr>
+        <w:t>); write(menu[punkt]);</w:t>
+      </w:r>
+    </w:p>
+    <w:p>
+      <w:pPr>
+        <w:pBdr>
+          <w:top w:val="single" w:sz="4" w:space="1" w:color="auto"/>
+          <w:left w:val="single" w:sz="4" w:space="1" w:color="auto"/>
+          <w:bottom w:val="single" w:sz="4" w:space="1" w:color="auto"/>
+          <w:right w:val="single" w:sz="4" w:space="1" w:color="auto"/>
+        </w:pBdr>
+        <w:autoSpaceDE w:val="0"/>
+        <w:autoSpaceDN w:val="0"/>
+        <w:adjustRightInd w:val="0"/>
+        <w:rPr>
+          <w:rFonts w:ascii="Consolas" w:hAnsi="Consolas" w:cs="Consolas"/>
+          <w:color w:val="000000"/>
+          <w:lang w:val="en-US"/>
+        </w:rPr>
+      </w:pPr>
+      <w:r>
+        <w:rPr>
+          <w:rFonts w:ascii="Consolas" w:hAnsi="Consolas" w:cs="Consolas"/>
+          <w:color w:val="000000"/>
+          <w:lang w:val="en-US"/>
+        </w:rPr>
+        <w:t xml:space="preserve">            </w:t>
+      </w:r>
+      <w:proofErr w:type="gramStart"/>
+      <w:r>
+        <w:rPr>
+          <w:rFonts w:ascii="Consolas" w:hAnsi="Consolas" w:cs="Consolas"/>
+          <w:color w:val="000000"/>
+          <w:lang w:val="en-US"/>
+        </w:rPr>
+        <w:t>TextColor(</w:t>
+      </w:r>
+      <w:proofErr w:type="gramEnd"/>
+      <w:r>
+        <w:rPr>
+          <w:rFonts w:ascii="Consolas" w:hAnsi="Consolas" w:cs="Consolas"/>
+          <w:color w:val="000000"/>
+          <w:lang w:val="en-US"/>
+        </w:rPr>
+        <w:t>NORM);</w:t>
+      </w:r>
+    </w:p>
+    <w:p>
+      <w:pPr>
+        <w:pBdr>
+          <w:top w:val="single" w:sz="4" w:space="1" w:color="auto"/>
+          <w:left w:val="single" w:sz="4" w:space="1" w:color="auto"/>
+          <w:bottom w:val="single" w:sz="4" w:space="1" w:color="auto"/>
+          <w:right w:val="single" w:sz="4" w:space="1" w:color="auto"/>
+        </w:pBdr>
+        <w:autoSpaceDE w:val="0"/>
+        <w:autoSpaceDN w:val="0"/>
+        <w:adjustRightInd w:val="0"/>
+        <w:rPr>
+          <w:rFonts w:ascii="Consolas" w:hAnsi="Consolas" w:cs="Consolas"/>
+          <w:color w:val="000000"/>
+          <w:lang w:val="en-US"/>
+        </w:rPr>
+      </w:pPr>
+      <w:r>
+        <w:rPr>
+          <w:rFonts w:ascii="Consolas" w:hAnsi="Consolas" w:cs="Consolas"/>
+          <w:color w:val="000000"/>
+          <w:lang w:val="en-US"/>
+        </w:rPr>
+        <w:t xml:space="preserve">          </w:t>
+      </w:r>
+      <w:r>
+        <w:rPr>
+          <w:rFonts w:ascii="Consolas" w:hAnsi="Consolas" w:cs="Consolas"/>
+          <w:b/>
+          <w:bCs/>
+          <w:color w:val="000000"/>
+          <w:lang w:val="en-US"/>
+        </w:rPr>
+        <w:t>end</w:t>
+      </w:r>
+      <w:r>
+        <w:rPr>
+          <w:rFonts w:ascii="Consolas" w:hAnsi="Consolas" w:cs="Consolas"/>
+          <w:color w:val="000000"/>
+          <w:lang w:val="en-US"/>
+        </w:rPr>
+        <w:t>;</w:t>
+      </w:r>
+    </w:p>
+    <w:p>
+      <w:pPr>
+        <w:pBdr>
+          <w:top w:val="single" w:sz="4" w:space="1" w:color="auto"/>
+          <w:left w:val="single" w:sz="4" w:space="1" w:color="auto"/>
+          <w:bottom w:val="single" w:sz="4" w:space="1" w:color="auto"/>
+          <w:right w:val="single" w:sz="4" w:space="1" w:color="auto"/>
+        </w:pBdr>
+        <w:autoSpaceDE w:val="0"/>
+        <w:autoSpaceDN w:val="0"/>
+        <w:adjustRightInd w:val="0"/>
+        <w:rPr>
+          <w:rFonts w:ascii="Consolas" w:hAnsi="Consolas" w:cs="Consolas"/>
+          <w:color w:val="000000"/>
+          <w:lang w:val="en-US"/>
+        </w:rPr>
+      </w:pPr>
+      <w:r>
+        <w:rPr>
+          <w:rFonts w:ascii="Consolas" w:hAnsi="Consolas" w:cs="Consolas"/>
+          <w:color w:val="000000"/>
+          <w:lang w:val="en-US"/>
+        </w:rPr>
+        <w:t xml:space="preserve">      </w:t>
+      </w:r>
+      <w:r>
+        <w:rPr>
+          <w:rFonts w:ascii="Consolas" w:hAnsi="Consolas" w:cs="Consolas"/>
+          <w:b/>
+          <w:bCs/>
+          <w:color w:val="000000"/>
+          <w:lang w:val="en-US"/>
+        </w:rPr>
+        <w:t>end</w:t>
+      </w:r>
+      <w:r>
+        <w:rPr>
+          <w:rFonts w:ascii="Consolas" w:hAnsi="Consolas" w:cs="Consolas"/>
+          <w:color w:val="000000"/>
+          <w:lang w:val="en-US"/>
+        </w:rPr>
+        <w:t>;</w:t>
+      </w:r>
+    </w:p>
+    <w:p>
+      <w:pPr>
+        <w:pBdr>
+          <w:top w:val="single" w:sz="4" w:space="1" w:color="auto"/>
+          <w:left w:val="single" w:sz="4" w:space="1" w:color="auto"/>
+          <w:bottom w:val="single" w:sz="4" w:space="1" w:color="auto"/>
+          <w:right w:val="single" w:sz="4" w:space="1" w:color="auto"/>
+        </w:pBdr>
+        <w:autoSpaceDE w:val="0"/>
+        <w:autoSpaceDN w:val="0"/>
+        <w:adjustRightInd w:val="0"/>
+        <w:rPr>
+          <w:rFonts w:ascii="Consolas" w:hAnsi="Consolas" w:cs="Consolas"/>
+          <w:b/>
+          <w:bCs/>
+          <w:color w:val="000000"/>
+          <w:lang w:val="en-US"/>
+        </w:rPr>
+      </w:pPr>
+      <w:r>
+        <w:rPr>
+          <w:rFonts w:ascii="Consolas" w:hAnsi="Consolas" w:cs="Consolas"/>
+          <w:color w:val="000000"/>
+          <w:lang w:val="en-US"/>
+        </w:rPr>
+        <w:t xml:space="preserve">    </w:t>
+      </w:r>
+      <w:r>
+        <w:rPr>
+          <w:rFonts w:ascii="Consolas" w:hAnsi="Consolas" w:cs="Consolas"/>
+          <w:b/>
+          <w:bCs/>
+          <w:color w:val="000000"/>
+          <w:lang w:val="en-US"/>
+        </w:rPr>
+        <w:t>end</w:t>
+      </w:r>
+    </w:p>
+    <w:p>
+      <w:pPr>
+        <w:pBdr>
+          <w:top w:val="single" w:sz="4" w:space="1" w:color="auto"/>
+          <w:left w:val="single" w:sz="4" w:space="1" w:color="auto"/>
+          <w:bottom w:val="single" w:sz="4" w:space="1" w:color="auto"/>
+          <w:right w:val="single" w:sz="4" w:space="1" w:color="auto"/>
+        </w:pBdr>
+        <w:autoSpaceDE w:val="0"/>
+        <w:autoSpaceDN w:val="0"/>
+        <w:adjustRightInd w:val="0"/>
+        <w:rPr>
+          <w:rFonts w:ascii="Consolas" w:hAnsi="Consolas" w:cs="Consolas"/>
+          <w:b/>
+          <w:bCs/>
+          <w:color w:val="000000"/>
+          <w:lang w:val="en-US"/>
+        </w:rPr>
+      </w:pPr>
+      <w:r>
+        <w:rPr>
+          <w:rFonts w:ascii="Consolas" w:hAnsi="Consolas" w:cs="Consolas"/>
+          <w:b/>
+          <w:bCs/>
+          <w:color w:val="000000"/>
+          <w:lang w:val="en-US"/>
+        </w:rPr>
+        <w:t xml:space="preserve">    else</w:t>
+      </w:r>
+    </w:p>
+    <w:p>
+      <w:pPr>
+        <w:pBdr>
+          <w:top w:val="single" w:sz="4" w:space="1" w:color="auto"/>
+          <w:left w:val="single" w:sz="4" w:space="1" w:color="auto"/>
+          <w:bottom w:val="single" w:sz="4" w:space="1" w:color="auto"/>
+          <w:right w:val="single" w:sz="4" w:space="1" w:color="auto"/>
+        </w:pBdr>
+        <w:autoSpaceDE w:val="0"/>
+        <w:autoSpaceDN w:val="0"/>
+        <w:adjustRightInd w:val="0"/>
+        <w:rPr>
+          <w:rFonts w:ascii="Consolas" w:hAnsi="Consolas" w:cs="Consolas"/>
+          <w:color w:val="008000"/>
+          <w:lang w:val="en-US"/>
+        </w:rPr>
+      </w:pPr>
+      <w:r>
+        <w:rPr>
+          <w:rFonts w:ascii="Consolas" w:hAnsi="Consolas" w:cs="Consolas"/>
+          <w:b/>
+          <w:bCs/>
+          <w:color w:val="000000"/>
+          <w:lang w:val="en-US"/>
+        </w:rPr>
+        <w:t xml:space="preserve">    if </w:t>
+      </w:r>
+      <w:r>
+        <w:rPr>
+          <w:rFonts w:ascii="Consolas" w:hAnsi="Consolas" w:cs="Consolas"/>
+          <w:color w:val="000000"/>
+          <w:lang w:val="en-US"/>
+        </w:rPr>
+        <w:t xml:space="preserve">ch = #13 </w:t>
+      </w:r>
+      <w:r>
+        <w:rPr>
+          <w:rFonts w:ascii="Consolas" w:hAnsi="Consolas" w:cs="Consolas"/>
+          <w:b/>
+          <w:bCs/>
+          <w:color w:val="000000"/>
+          <w:lang w:val="en-US"/>
+        </w:rPr>
+        <w:t xml:space="preserve">then </w:t>
+      </w:r>
+      <w:proofErr w:type="gramStart"/>
+      <w:r>
+        <w:rPr>
+          <w:rFonts w:ascii="Consolas" w:hAnsi="Consolas" w:cs="Consolas"/>
+          <w:b/>
+          <w:bCs/>
+          <w:color w:val="000000"/>
+          <w:lang w:val="en-US"/>
+        </w:rPr>
+        <w:t>begin</w:t>
+      </w:r>
+      <w:r>
+        <w:rPr>
+          <w:rFonts w:ascii="Consolas" w:hAnsi="Consolas" w:cs="Consolas"/>
+          <w:color w:val="008000"/>
+          <w:lang w:val="en-US"/>
+        </w:rPr>
         <w:t xml:space="preserve">{ </w:t>
       </w:r>
       <w:r>
@@ -6256,8 +7679,9 @@
           <w:rFonts w:ascii="Consolas" w:hAnsi="Consolas" w:cs="Consolas"/>
           <w:color w:val="008000"/>
         </w:rPr>
-        <w:t>стрелка</w:t>
-      </w:r>
+        <w:t>нажата</w:t>
+      </w:r>
+      <w:proofErr w:type="gramEnd"/>
       <w:r>
         <w:rPr>
           <w:rFonts w:ascii="Consolas" w:hAnsi="Consolas" w:cs="Consolas"/>
@@ -6271,7 +7695,7 @@
           <w:rFonts w:ascii="Consolas" w:hAnsi="Consolas" w:cs="Consolas"/>
           <w:color w:val="008000"/>
         </w:rPr>
-        <w:t>вниз</w:t>
+        <w:t>клавиша</w:t>
       </w:r>
       <w:r>
         <w:rPr>
@@ -6279,6 +7703,189 @@
           <w:color w:val="008000"/>
           <w:lang w:val="en-US"/>
         </w:rPr>
+        <w:t xml:space="preserve"> &lt;Enter&gt; }</w:t>
+      </w:r>
+    </w:p>
+    <w:p>
+      <w:pPr>
+        <w:pBdr>
+          <w:top w:val="single" w:sz="4" w:space="1" w:color="auto"/>
+          <w:left w:val="single" w:sz="4" w:space="1" w:color="auto"/>
+          <w:bottom w:val="single" w:sz="4" w:space="1" w:color="auto"/>
+          <w:right w:val="single" w:sz="4" w:space="1" w:color="auto"/>
+        </w:pBdr>
+        <w:autoSpaceDE w:val="0"/>
+        <w:autoSpaceDN w:val="0"/>
+        <w:adjustRightInd w:val="0"/>
+        <w:rPr>
+          <w:rFonts w:ascii="Consolas" w:hAnsi="Consolas" w:cs="Consolas"/>
+          <w:b/>
+          <w:bCs/>
+          <w:color w:val="000000"/>
+          <w:lang w:val="en-US"/>
+        </w:rPr>
+      </w:pPr>
+      <w:r>
+        <w:rPr>
+          <w:rFonts w:ascii="Consolas" w:hAnsi="Consolas" w:cs="Consolas"/>
+          <w:color w:val="008000"/>
+          <w:lang w:val="en-US"/>
+        </w:rPr>
+        <w:t xml:space="preserve">      </w:t>
+      </w:r>
+      <w:r>
+        <w:rPr>
+          <w:rFonts w:ascii="Consolas" w:hAnsi="Consolas" w:cs="Consolas"/>
+          <w:b/>
+          <w:bCs/>
+          <w:color w:val="000000"/>
+          <w:lang w:val="en-US"/>
+        </w:rPr>
+        <w:t xml:space="preserve">case </w:t>
+      </w:r>
+      <w:r>
+        <w:rPr>
+          <w:rFonts w:ascii="Consolas" w:hAnsi="Consolas" w:cs="Consolas"/>
+          <w:color w:val="000000"/>
+          <w:lang w:val="en-US"/>
+        </w:rPr>
+        <w:t xml:space="preserve">punkt </w:t>
+      </w:r>
+      <w:r>
+        <w:rPr>
+          <w:rFonts w:ascii="Consolas" w:hAnsi="Consolas" w:cs="Consolas"/>
+          <w:b/>
+          <w:bCs/>
+          <w:color w:val="000000"/>
+          <w:lang w:val="en-US"/>
+        </w:rPr>
+        <w:t>of</w:t>
+      </w:r>
+    </w:p>
+    <w:p>
+      <w:pPr>
+        <w:pBdr>
+          <w:top w:val="single" w:sz="4" w:space="1" w:color="auto"/>
+          <w:left w:val="single" w:sz="4" w:space="1" w:color="auto"/>
+          <w:bottom w:val="single" w:sz="4" w:space="1" w:color="auto"/>
+          <w:right w:val="single" w:sz="4" w:space="1" w:color="auto"/>
+        </w:pBdr>
+        <w:autoSpaceDE w:val="0"/>
+        <w:autoSpaceDN w:val="0"/>
+        <w:adjustRightInd w:val="0"/>
+        <w:rPr>
+          <w:rFonts w:ascii="Consolas" w:hAnsi="Consolas" w:cs="Consolas"/>
+          <w:color w:val="000000"/>
+          <w:lang w:val="en-US"/>
+        </w:rPr>
+      </w:pPr>
+      <w:r>
+        <w:rPr>
+          <w:rFonts w:ascii="Consolas" w:hAnsi="Consolas" w:cs="Consolas"/>
+          <w:b/>
+          <w:bCs/>
+          <w:color w:val="000000"/>
+          <w:lang w:val="en-US"/>
+        </w:rPr>
+        <w:t xml:space="preserve">        </w:t>
+      </w:r>
+      <w:r>
+        <w:rPr>
+          <w:rFonts w:ascii="Consolas" w:hAnsi="Consolas" w:cs="Consolas"/>
+          <w:color w:val="006400"/>
+          <w:lang w:val="en-US"/>
+        </w:rPr>
+        <w:t>1</w:t>
+      </w:r>
+      <w:r>
+        <w:rPr>
+          <w:rFonts w:ascii="Consolas" w:hAnsi="Consolas" w:cs="Consolas"/>
+          <w:color w:val="000000"/>
+          <w:lang w:val="en-US"/>
+        </w:rPr>
+        <w:t>: punkt1;</w:t>
+      </w:r>
+    </w:p>
+    <w:p>
+      <w:pPr>
+        <w:pBdr>
+          <w:top w:val="single" w:sz="4" w:space="1" w:color="auto"/>
+          <w:left w:val="single" w:sz="4" w:space="1" w:color="auto"/>
+          <w:bottom w:val="single" w:sz="4" w:space="1" w:color="auto"/>
+          <w:right w:val="single" w:sz="4" w:space="1" w:color="auto"/>
+        </w:pBdr>
+        <w:autoSpaceDE w:val="0"/>
+        <w:autoSpaceDN w:val="0"/>
+        <w:adjustRightInd w:val="0"/>
+        <w:rPr>
+          <w:rFonts w:ascii="Consolas" w:hAnsi="Consolas" w:cs="Consolas"/>
+          <w:color w:val="008000"/>
+          <w:lang w:val="en-US"/>
+        </w:rPr>
+      </w:pPr>
+      <w:r>
+        <w:rPr>
+          <w:rFonts w:ascii="Consolas" w:hAnsi="Consolas" w:cs="Consolas"/>
+          <w:color w:val="000000"/>
+          <w:lang w:val="en-US"/>
+        </w:rPr>
+        <w:t xml:space="preserve">        </w:t>
+      </w:r>
+      <w:r>
+        <w:rPr>
+          <w:rFonts w:ascii="Consolas" w:hAnsi="Consolas" w:cs="Consolas"/>
+          <w:color w:val="006400"/>
+          <w:lang w:val="en-US"/>
+        </w:rPr>
+        <w:t>2</w:t>
+      </w:r>
+      <w:r>
+        <w:rPr>
+          <w:rFonts w:ascii="Consolas" w:hAnsi="Consolas" w:cs="Consolas"/>
+          <w:color w:val="000000"/>
+          <w:lang w:val="en-US"/>
+        </w:rPr>
+        <w:t xml:space="preserve">: </w:t>
+      </w:r>
+      <w:proofErr w:type="gramStart"/>
+      <w:r>
+        <w:rPr>
+          <w:rFonts w:ascii="Consolas" w:hAnsi="Consolas" w:cs="Consolas"/>
+          <w:color w:val="000000"/>
+          <w:lang w:val="en-US"/>
+        </w:rPr>
+        <w:t>ch :</w:t>
+      </w:r>
+      <w:proofErr w:type="gramEnd"/>
+      <w:r>
+        <w:rPr>
+          <w:rFonts w:ascii="Consolas" w:hAnsi="Consolas" w:cs="Consolas"/>
+          <w:color w:val="000000"/>
+          <w:lang w:val="en-US"/>
+        </w:rPr>
+        <w:t>= #27;</w:t>
+      </w:r>
+      <w:r>
+        <w:rPr>
+          <w:rFonts w:ascii="Consolas" w:hAnsi="Consolas" w:cs="Consolas"/>
+          <w:color w:val="008000"/>
+          <w:lang w:val="en-US"/>
+        </w:rPr>
+        <w:t xml:space="preserve">{ </w:t>
+      </w:r>
+      <w:r>
+        <w:rPr>
+          <w:rFonts w:ascii="Consolas" w:hAnsi="Consolas" w:cs="Consolas"/>
+          <w:color w:val="008000"/>
+        </w:rPr>
+        <w:t>выход</w:t>
+      </w:r>
+      <w:r>
+        <w:rPr>
+          <w:rFonts w:ascii="Consolas" w:hAnsi="Consolas" w:cs="Consolas"/>
+          <w:color w:val="008000"/>
+          <w:lang w:val="en-US"/>
+        </w:rPr>
         <w:t xml:space="preserve"> }</w:t>
       </w:r>
     </w:p>
@@ -6295,8 +7902,6 @@
         <w:adjustRightInd w:val="0"/>
         <w:rPr>
           <w:rFonts w:ascii="Consolas" w:hAnsi="Consolas" w:cs="Consolas"/>
-          <w:b/>
-          <w:bCs/>
           <w:color w:val="000000"/>
           <w:lang w:val="en-US"/>
         </w:rPr>
@@ -6307,121 +7912,17 @@
           <w:color w:val="008000"/>
           <w:lang w:val="en-US"/>
         </w:rPr>
-        <w:t xml:space="preserve">          </w:t>
-      </w:r>
-      <w:r>
-        <w:rPr>
-          <w:rFonts w:ascii="Consolas" w:hAnsi="Consolas" w:cs="Consolas"/>
-          <w:b/>
-          <w:bCs/>
-          <w:color w:val="000000"/>
-          <w:lang w:val="en-US"/>
-        </w:rPr>
-        <w:t xml:space="preserve">if </w:t>
-      </w:r>
-      <w:r>
-        <w:rPr>
-          <w:rFonts w:ascii="Consolas" w:hAnsi="Consolas" w:cs="Consolas"/>
-          <w:color w:val="000000"/>
-          <w:lang w:val="en-US"/>
-        </w:rPr>
-        <w:t xml:space="preserve">punkt &lt; Num </w:t>
-      </w:r>
-      <w:r>
-        <w:rPr>
-          <w:rFonts w:ascii="Consolas" w:hAnsi="Consolas" w:cs="Consolas"/>
-          <w:b/>
-          <w:bCs/>
-          <w:color w:val="000000"/>
-          <w:lang w:val="en-US"/>
-        </w:rPr>
-        <w:t>then begin</w:t>
-      </w:r>
-    </w:p>
-    <w:p>
-      <w:pPr>
-        <w:pBdr>
-          <w:top w:val="single" w:sz="4" w:space="1" w:color="auto"/>
-          <w:left w:val="single" w:sz="4" w:space="1" w:color="auto"/>
-          <w:bottom w:val="single" w:sz="4" w:space="1" w:color="auto"/>
-          <w:right w:val="single" w:sz="4" w:space="1" w:color="auto"/>
-        </w:pBdr>
-        <w:autoSpaceDE w:val="0"/>
-        <w:autoSpaceDN w:val="0"/>
-        <w:adjustRightInd w:val="0"/>
-        <w:rPr>
-          <w:rFonts w:ascii="Consolas" w:hAnsi="Consolas" w:cs="Consolas"/>
-          <w:color w:val="000000"/>
-          <w:lang w:val="en-US"/>
-        </w:rPr>
-      </w:pPr>
-      <w:r>
-        <w:rPr>
-          <w:rFonts w:ascii="Consolas" w:hAnsi="Consolas" w:cs="Consolas"/>
-          <w:b/>
-          <w:bCs/>
-          <w:color w:val="000000"/>
-          <w:lang w:val="en-US"/>
-        </w:rPr>
-        <w:t xml:space="preserve">            </w:t>
-      </w:r>
-      <w:r>
-        <w:rPr>
-          <w:rFonts w:ascii="Consolas" w:hAnsi="Consolas" w:cs="Consolas"/>
-          <w:color w:val="000000"/>
-          <w:lang w:val="en-US"/>
-        </w:rPr>
-        <w:t xml:space="preserve">GoToXY(x1, y1 + punkt - </w:t>
-      </w:r>
-      <w:r>
-        <w:rPr>
-          <w:rFonts w:ascii="Consolas" w:hAnsi="Consolas" w:cs="Consolas"/>
-          <w:color w:val="006400"/>
-          <w:lang w:val="en-US"/>
-        </w:rPr>
-        <w:t>1</w:t>
-      </w:r>
-      <w:r>
-        <w:rPr>
-          <w:rFonts w:ascii="Consolas" w:hAnsi="Consolas" w:cs="Consolas"/>
-          <w:color w:val="000000"/>
-          <w:lang w:val="en-US"/>
-        </w:rPr>
-        <w:t>); write(menu[punkt]);</w:t>
-      </w:r>
-    </w:p>
-    <w:p>
-      <w:pPr>
-        <w:pBdr>
-          <w:top w:val="single" w:sz="4" w:space="1" w:color="auto"/>
-          <w:left w:val="single" w:sz="4" w:space="1" w:color="auto"/>
-          <w:bottom w:val="single" w:sz="4" w:space="1" w:color="auto"/>
-          <w:right w:val="single" w:sz="4" w:space="1" w:color="auto"/>
-        </w:pBdr>
-        <w:autoSpaceDE w:val="0"/>
-        <w:autoSpaceDN w:val="0"/>
-        <w:adjustRightInd w:val="0"/>
-        <w:rPr>
-          <w:rFonts w:ascii="Consolas" w:hAnsi="Consolas" w:cs="Consolas"/>
-          <w:color w:val="000000"/>
-          <w:lang w:val="en-US"/>
-        </w:rPr>
-      </w:pPr>
-      <w:r>
-        <w:rPr>
-          <w:rFonts w:ascii="Consolas" w:hAnsi="Consolas" w:cs="Consolas"/>
-          <w:color w:val="000000"/>
-          <w:lang w:val="en-US"/>
-        </w:rPr>
-        <w:t xml:space="preserve">            punkt := punkt + </w:t>
-      </w:r>
-      <w:r>
-        <w:rPr>
-          <w:rFonts w:ascii="Consolas" w:hAnsi="Consolas" w:cs="Consolas"/>
-          <w:color w:val="006400"/>
-          <w:lang w:val="en-US"/>
-        </w:rPr>
-        <w:t>1</w:t>
+        <w:t xml:space="preserve">      </w:t>
+      </w:r>
+      <w:r>
+        <w:rPr>
+          <w:rFonts w:ascii="Consolas" w:hAnsi="Consolas" w:cs="Consolas"/>
+          <w:b/>
+          <w:bCs/>
+          <w:color w:val="000000"/>
+          <w:lang w:val="en-US"/>
+        </w:rPr>
+        <w:t>end</w:t>
       </w:r>
       <w:r>
         <w:rPr>
@@ -6455,101 +7956,33 @@
           <w:color w:val="000000"/>
           <w:lang w:val="en-US"/>
         </w:rPr>
-        <w:t xml:space="preserve">            TextColor(SEl);</w:t>
-      </w:r>
-    </w:p>
-    <w:p>
-      <w:pPr>
-        <w:pBdr>
-          <w:top w:val="single" w:sz="4" w:space="1" w:color="auto"/>
-          <w:left w:val="single" w:sz="4" w:space="1" w:color="auto"/>
-          <w:bottom w:val="single" w:sz="4" w:space="1" w:color="auto"/>
-          <w:right w:val="single" w:sz="4" w:space="1" w:color="auto"/>
-        </w:pBdr>
-        <w:autoSpaceDE w:val="0"/>
-        <w:autoSpaceDN w:val="0"/>
-        <w:adjustRightInd w:val="0"/>
-        <w:rPr>
-          <w:rFonts w:ascii="Consolas" w:hAnsi="Consolas" w:cs="Consolas"/>
-          <w:color w:val="000000"/>
-          <w:lang w:val="en-US"/>
-        </w:rPr>
-      </w:pPr>
-      <w:r>
-        <w:rPr>
-          <w:rFonts w:ascii="Consolas" w:hAnsi="Consolas" w:cs="Consolas"/>
-          <w:color w:val="000000"/>
-          <w:lang w:val="en-US"/>
-        </w:rPr>
-        <w:t xml:space="preserve">            GoToXY(x1, y1 + punkt - </w:t>
-      </w:r>
-      <w:r>
-        <w:rPr>
-          <w:rFonts w:ascii="Consolas" w:hAnsi="Consolas" w:cs="Consolas"/>
-          <w:color w:val="006400"/>
-          <w:lang w:val="en-US"/>
-        </w:rPr>
-        <w:t>1</w:t>
-      </w:r>
-      <w:r>
-        <w:rPr>
-          <w:rFonts w:ascii="Consolas" w:hAnsi="Consolas" w:cs="Consolas"/>
-          <w:color w:val="000000"/>
-          <w:lang w:val="en-US"/>
-        </w:rPr>
-        <w:t>); write(menu[punkt]);</w:t>
-      </w:r>
-    </w:p>
-    <w:p>
-      <w:pPr>
-        <w:pBdr>
-          <w:top w:val="single" w:sz="4" w:space="1" w:color="auto"/>
-          <w:left w:val="single" w:sz="4" w:space="1" w:color="auto"/>
-          <w:bottom w:val="single" w:sz="4" w:space="1" w:color="auto"/>
-          <w:right w:val="single" w:sz="4" w:space="1" w:color="auto"/>
-        </w:pBdr>
-        <w:autoSpaceDE w:val="0"/>
-        <w:autoSpaceDN w:val="0"/>
-        <w:adjustRightInd w:val="0"/>
-        <w:rPr>
-          <w:rFonts w:ascii="Consolas" w:hAnsi="Consolas" w:cs="Consolas"/>
-          <w:color w:val="000000"/>
-          <w:lang w:val="en-US"/>
-        </w:rPr>
-      </w:pPr>
-      <w:r>
-        <w:rPr>
-          <w:rFonts w:ascii="Consolas" w:hAnsi="Consolas" w:cs="Consolas"/>
-          <w:color w:val="000000"/>
-          <w:lang w:val="en-US"/>
-        </w:rPr>
-        <w:t xml:space="preserve">            TextColor(NORM);</w:t>
-      </w:r>
-    </w:p>
-    <w:p>
-      <w:pPr>
-        <w:pBdr>
-          <w:top w:val="single" w:sz="4" w:space="1" w:color="auto"/>
-          <w:left w:val="single" w:sz="4" w:space="1" w:color="auto"/>
-          <w:bottom w:val="single" w:sz="4" w:space="1" w:color="auto"/>
-          <w:right w:val="single" w:sz="4" w:space="1" w:color="auto"/>
-        </w:pBdr>
-        <w:autoSpaceDE w:val="0"/>
-        <w:autoSpaceDN w:val="0"/>
-        <w:adjustRightInd w:val="0"/>
-        <w:rPr>
-          <w:rFonts w:ascii="Consolas" w:hAnsi="Consolas" w:cs="Consolas"/>
-          <w:color w:val="000000"/>
-          <w:lang w:val="en-US"/>
-        </w:rPr>
-      </w:pPr>
-      <w:r>
-        <w:rPr>
-          <w:rFonts w:ascii="Consolas" w:hAnsi="Consolas" w:cs="Consolas"/>
-          <w:color w:val="000000"/>
-          <w:lang w:val="en-US"/>
-        </w:rPr>
-        <w:t xml:space="preserve">          </w:t>
+        <w:t xml:space="preserve">      MenuToScr;</w:t>
+      </w:r>
+    </w:p>
+    <w:p>
+      <w:pPr>
+        <w:pBdr>
+          <w:top w:val="single" w:sz="4" w:space="1" w:color="auto"/>
+          <w:left w:val="single" w:sz="4" w:space="1" w:color="auto"/>
+          <w:bottom w:val="single" w:sz="4" w:space="1" w:color="auto"/>
+          <w:right w:val="single" w:sz="4" w:space="1" w:color="auto"/>
+        </w:pBdr>
+        <w:autoSpaceDE w:val="0"/>
+        <w:autoSpaceDN w:val="0"/>
+        <w:adjustRightInd w:val="0"/>
+        <w:rPr>
+          <w:rFonts w:ascii="Consolas" w:hAnsi="Consolas" w:cs="Consolas"/>
+          <w:color w:val="000000"/>
+          <w:lang w:val="en-US"/>
+        </w:rPr>
+      </w:pPr>
+      <w:r>
+        <w:rPr>
+          <w:rFonts w:ascii="Consolas" w:hAnsi="Consolas" w:cs="Consolas"/>
+          <w:color w:val="000000"/>
+          <w:lang w:val="en-US"/>
+        </w:rPr>
+        <w:t xml:space="preserve">    </w:t>
       </w:r>
       <w:r>
         <w:rPr>
@@ -6593,7 +8026,34 @@
           <w:color w:val="000000"/>
           <w:lang w:val="en-US"/>
         </w:rPr>
-        <w:t xml:space="preserve">        #38:</w:t>
+        <w:t xml:space="preserve">  </w:t>
+      </w:r>
+      <w:r>
+        <w:rPr>
+          <w:rFonts w:ascii="Consolas" w:hAnsi="Consolas" w:cs="Consolas"/>
+          <w:b/>
+          <w:bCs/>
+          <w:color w:val="000000"/>
+          <w:lang w:val="en-US"/>
+        </w:rPr>
+        <w:t xml:space="preserve">until </w:t>
+      </w:r>
+      <w:r>
+        <w:rPr>
+          <w:rFonts w:ascii="Consolas" w:hAnsi="Consolas" w:cs="Consolas"/>
+          <w:color w:val="000000"/>
+          <w:lang w:val="en-US"/>
+        </w:rPr>
+        <w:t>ch = #</w:t>
+      </w:r>
+      <w:proofErr w:type="gramStart"/>
+      <w:r>
+        <w:rPr>
+          <w:rFonts w:ascii="Consolas" w:hAnsi="Consolas" w:cs="Consolas"/>
+          <w:color w:val="000000"/>
+          <w:lang w:val="en-US"/>
+        </w:rPr>
+        <w:t>27;</w:t>
       </w:r>
       <w:r>
         <w:rPr>
@@ -6601,851 +8061,16 @@
           <w:color w:val="008000"/>
           <w:lang w:val="en-US"/>
         </w:rPr>
-        <w:t xml:space="preserve">{ </w:t>
-      </w:r>
+        <w:t>{</w:t>
+      </w:r>
+      <w:proofErr w:type="gramEnd"/>
       <w:r>
         <w:rPr>
           <w:rFonts w:ascii="Consolas" w:hAnsi="Consolas" w:cs="Consolas"/>
           <w:color w:val="008000"/>
-        </w:rPr>
-        <w:t>стрелка</w:t>
-      </w:r>
-      <w:r>
-        <w:rPr>
-          <w:rFonts w:ascii="Consolas" w:hAnsi="Consolas" w:cs="Consolas"/>
-          <w:color w:val="008000"/>
-          <w:lang w:val="en-US"/>
-        </w:rPr>
-        <w:t xml:space="preserve"> </w:t>
-      </w:r>
-      <w:r>
-        <w:rPr>
-          <w:rFonts w:ascii="Consolas" w:hAnsi="Consolas" w:cs="Consolas"/>
-          <w:color w:val="008000"/>
-        </w:rPr>
-        <w:t>вверх</w:t>
-      </w:r>
-      <w:r>
-        <w:rPr>
-          <w:rFonts w:ascii="Consolas" w:hAnsi="Consolas" w:cs="Consolas"/>
-          <w:color w:val="008000"/>
-          <w:lang w:val="en-US"/>
-        </w:rPr>
-        <w:t xml:space="preserve"> }</w:t>
-      </w:r>
-    </w:p>
-    <w:p>
-      <w:pPr>
-        <w:pBdr>
-          <w:top w:val="single" w:sz="4" w:space="1" w:color="auto"/>
-          <w:left w:val="single" w:sz="4" w:space="1" w:color="auto"/>
-          <w:bottom w:val="single" w:sz="4" w:space="1" w:color="auto"/>
-          <w:right w:val="single" w:sz="4" w:space="1" w:color="auto"/>
-        </w:pBdr>
-        <w:autoSpaceDE w:val="0"/>
-        <w:autoSpaceDN w:val="0"/>
-        <w:adjustRightInd w:val="0"/>
-        <w:rPr>
-          <w:rFonts w:ascii="Consolas" w:hAnsi="Consolas" w:cs="Consolas"/>
-          <w:b/>
-          <w:bCs/>
-          <w:color w:val="000000"/>
-          <w:lang w:val="en-US"/>
-        </w:rPr>
-      </w:pPr>
-      <w:r>
-        <w:rPr>
-          <w:rFonts w:ascii="Consolas" w:hAnsi="Consolas" w:cs="Consolas"/>
-          <w:color w:val="008000"/>
-          <w:lang w:val="en-US"/>
-        </w:rPr>
-        <w:t xml:space="preserve">          </w:t>
-      </w:r>
-      <w:r>
-        <w:rPr>
-          <w:rFonts w:ascii="Consolas" w:hAnsi="Consolas" w:cs="Consolas"/>
-          <w:b/>
-          <w:bCs/>
-          <w:color w:val="000000"/>
-          <w:lang w:val="en-US"/>
-        </w:rPr>
-        <w:t xml:space="preserve">if </w:t>
-      </w:r>
-      <w:r>
-        <w:rPr>
-          <w:rFonts w:ascii="Consolas" w:hAnsi="Consolas" w:cs="Consolas"/>
-          <w:color w:val="000000"/>
-          <w:lang w:val="en-US"/>
-        </w:rPr>
-        <w:t xml:space="preserve">punkt &gt; </w:t>
-      </w:r>
-      <w:r>
-        <w:rPr>
-          <w:rFonts w:ascii="Consolas" w:hAnsi="Consolas" w:cs="Consolas"/>
-          <w:color w:val="006400"/>
-          <w:lang w:val="en-US"/>
-        </w:rPr>
-        <w:t xml:space="preserve">1 </w:t>
-      </w:r>
-      <w:r>
-        <w:rPr>
-          <w:rFonts w:ascii="Consolas" w:hAnsi="Consolas" w:cs="Consolas"/>
-          <w:b/>
-          <w:bCs/>
-          <w:color w:val="000000"/>
-          <w:lang w:val="en-US"/>
-        </w:rPr>
-        <w:t>then begin</w:t>
-      </w:r>
-    </w:p>
-    <w:p>
-      <w:pPr>
-        <w:pBdr>
-          <w:top w:val="single" w:sz="4" w:space="1" w:color="auto"/>
-          <w:left w:val="single" w:sz="4" w:space="1" w:color="auto"/>
-          <w:bottom w:val="single" w:sz="4" w:space="1" w:color="auto"/>
-          <w:right w:val="single" w:sz="4" w:space="1" w:color="auto"/>
-        </w:pBdr>
-        <w:autoSpaceDE w:val="0"/>
-        <w:autoSpaceDN w:val="0"/>
-        <w:adjustRightInd w:val="0"/>
-        <w:rPr>
-          <w:rFonts w:ascii="Consolas" w:hAnsi="Consolas" w:cs="Consolas"/>
-          <w:color w:val="000000"/>
-          <w:lang w:val="en-US"/>
-        </w:rPr>
-      </w:pPr>
-      <w:r>
-        <w:rPr>
-          <w:rFonts w:ascii="Consolas" w:hAnsi="Consolas" w:cs="Consolas"/>
-          <w:b/>
-          <w:bCs/>
-          <w:color w:val="000000"/>
-          <w:lang w:val="en-US"/>
-        </w:rPr>
-        <w:t xml:space="preserve">            </w:t>
-      </w:r>
-      <w:r>
-        <w:rPr>
-          <w:rFonts w:ascii="Consolas" w:hAnsi="Consolas" w:cs="Consolas"/>
-          <w:color w:val="000000"/>
-          <w:lang w:val="en-US"/>
-        </w:rPr>
-        <w:t xml:space="preserve">GoToXY(x1, y1 + punkt - </w:t>
-      </w:r>
-      <w:r>
-        <w:rPr>
-          <w:rFonts w:ascii="Consolas" w:hAnsi="Consolas" w:cs="Consolas"/>
-          <w:color w:val="006400"/>
-          <w:lang w:val="en-US"/>
-        </w:rPr>
-        <w:t>1</w:t>
-      </w:r>
-      <w:r>
-        <w:rPr>
-          <w:rFonts w:ascii="Consolas" w:hAnsi="Consolas" w:cs="Consolas"/>
-          <w:color w:val="000000"/>
-          <w:lang w:val="en-US"/>
-        </w:rPr>
-        <w:t>); write(menu[punkt]);</w:t>
-      </w:r>
-    </w:p>
-    <w:p>
-      <w:pPr>
-        <w:pBdr>
-          <w:top w:val="single" w:sz="4" w:space="1" w:color="auto"/>
-          <w:left w:val="single" w:sz="4" w:space="1" w:color="auto"/>
-          <w:bottom w:val="single" w:sz="4" w:space="1" w:color="auto"/>
-          <w:right w:val="single" w:sz="4" w:space="1" w:color="auto"/>
-        </w:pBdr>
-        <w:autoSpaceDE w:val="0"/>
-        <w:autoSpaceDN w:val="0"/>
-        <w:adjustRightInd w:val="0"/>
-        <w:rPr>
-          <w:rFonts w:ascii="Consolas" w:hAnsi="Consolas" w:cs="Consolas"/>
-          <w:color w:val="000000"/>
-          <w:lang w:val="en-US"/>
-        </w:rPr>
-      </w:pPr>
-      <w:r>
-        <w:rPr>
-          <w:rFonts w:ascii="Consolas" w:hAnsi="Consolas" w:cs="Consolas"/>
-          <w:color w:val="000000"/>
-          <w:lang w:val="en-US"/>
-        </w:rPr>
-        <w:t xml:space="preserve">            punkt := punkt - </w:t>
-      </w:r>
-      <w:r>
-        <w:rPr>
-          <w:rFonts w:ascii="Consolas" w:hAnsi="Consolas" w:cs="Consolas"/>
-          <w:color w:val="006400"/>
-          <w:lang w:val="en-US"/>
-        </w:rPr>
-        <w:t>1</w:t>
-      </w:r>
-      <w:r>
-        <w:rPr>
-          <w:rFonts w:ascii="Consolas" w:hAnsi="Consolas" w:cs="Consolas"/>
-          <w:color w:val="000000"/>
-          <w:lang w:val="en-US"/>
-        </w:rPr>
-        <w:t>;</w:t>
-      </w:r>
-    </w:p>
-    <w:p>
-      <w:pPr>
-        <w:pBdr>
-          <w:top w:val="single" w:sz="4" w:space="1" w:color="auto"/>
-          <w:left w:val="single" w:sz="4" w:space="1" w:color="auto"/>
-          <w:bottom w:val="single" w:sz="4" w:space="1" w:color="auto"/>
-          <w:right w:val="single" w:sz="4" w:space="1" w:color="auto"/>
-        </w:pBdr>
-        <w:autoSpaceDE w:val="0"/>
-        <w:autoSpaceDN w:val="0"/>
-        <w:adjustRightInd w:val="0"/>
-        <w:rPr>
-          <w:rFonts w:ascii="Consolas" w:hAnsi="Consolas" w:cs="Consolas"/>
-          <w:color w:val="000000"/>
-          <w:lang w:val="en-US"/>
-        </w:rPr>
-      </w:pPr>
-      <w:r>
-        <w:rPr>
-          <w:rFonts w:ascii="Consolas" w:hAnsi="Consolas" w:cs="Consolas"/>
-          <w:color w:val="000000"/>
-          <w:lang w:val="en-US"/>
-        </w:rPr>
-        <w:lastRenderedPageBreak/>
-        <w:t xml:space="preserve">            TextColor(SEl);</w:t>
-      </w:r>
-    </w:p>
-    <w:p>
-      <w:pPr>
-        <w:pBdr>
-          <w:top w:val="single" w:sz="4" w:space="1" w:color="auto"/>
-          <w:left w:val="single" w:sz="4" w:space="1" w:color="auto"/>
-          <w:bottom w:val="single" w:sz="4" w:space="1" w:color="auto"/>
-          <w:right w:val="single" w:sz="4" w:space="1" w:color="auto"/>
-        </w:pBdr>
-        <w:autoSpaceDE w:val="0"/>
-        <w:autoSpaceDN w:val="0"/>
-        <w:adjustRightInd w:val="0"/>
-        <w:rPr>
-          <w:rFonts w:ascii="Consolas" w:hAnsi="Consolas" w:cs="Consolas"/>
-          <w:color w:val="000000"/>
-          <w:lang w:val="en-US"/>
-        </w:rPr>
-      </w:pPr>
-      <w:r>
-        <w:rPr>
-          <w:rFonts w:ascii="Consolas" w:hAnsi="Consolas" w:cs="Consolas"/>
-          <w:color w:val="000000"/>
-          <w:lang w:val="en-US"/>
-        </w:rPr>
-        <w:t xml:space="preserve">            GoToXY(x1, y1 + punkt - </w:t>
-      </w:r>
-      <w:r>
-        <w:rPr>
-          <w:rFonts w:ascii="Consolas" w:hAnsi="Consolas" w:cs="Consolas"/>
-          <w:color w:val="006400"/>
-          <w:lang w:val="en-US"/>
-        </w:rPr>
-        <w:t>1</w:t>
-      </w:r>
-      <w:r>
-        <w:rPr>
-          <w:rFonts w:ascii="Consolas" w:hAnsi="Consolas" w:cs="Consolas"/>
-          <w:color w:val="000000"/>
-          <w:lang w:val="en-US"/>
-        </w:rPr>
-        <w:t>); write(menu[punkt]);</w:t>
-      </w:r>
-    </w:p>
-    <w:p>
-      <w:pPr>
-        <w:pBdr>
-          <w:top w:val="single" w:sz="4" w:space="1" w:color="auto"/>
-          <w:left w:val="single" w:sz="4" w:space="1" w:color="auto"/>
-          <w:bottom w:val="single" w:sz="4" w:space="1" w:color="auto"/>
-          <w:right w:val="single" w:sz="4" w:space="1" w:color="auto"/>
-        </w:pBdr>
-        <w:autoSpaceDE w:val="0"/>
-        <w:autoSpaceDN w:val="0"/>
-        <w:adjustRightInd w:val="0"/>
-        <w:rPr>
-          <w:rFonts w:ascii="Consolas" w:hAnsi="Consolas" w:cs="Consolas"/>
-          <w:color w:val="000000"/>
-          <w:lang w:val="en-US"/>
-        </w:rPr>
-      </w:pPr>
-      <w:r>
-        <w:rPr>
-          <w:rFonts w:ascii="Consolas" w:hAnsi="Consolas" w:cs="Consolas"/>
-          <w:color w:val="000000"/>
-          <w:lang w:val="en-US"/>
-        </w:rPr>
-        <w:t xml:space="preserve">            TextColor(NORM);</w:t>
-      </w:r>
-    </w:p>
-    <w:p>
-      <w:pPr>
-        <w:pBdr>
-          <w:top w:val="single" w:sz="4" w:space="1" w:color="auto"/>
-          <w:left w:val="single" w:sz="4" w:space="1" w:color="auto"/>
-          <w:bottom w:val="single" w:sz="4" w:space="1" w:color="auto"/>
-          <w:right w:val="single" w:sz="4" w:space="1" w:color="auto"/>
-        </w:pBdr>
-        <w:autoSpaceDE w:val="0"/>
-        <w:autoSpaceDN w:val="0"/>
-        <w:adjustRightInd w:val="0"/>
-        <w:rPr>
-          <w:rFonts w:ascii="Consolas" w:hAnsi="Consolas" w:cs="Consolas"/>
-          <w:color w:val="000000"/>
-          <w:lang w:val="en-US"/>
-        </w:rPr>
-      </w:pPr>
-      <w:r>
-        <w:rPr>
-          <w:rFonts w:ascii="Consolas" w:hAnsi="Consolas" w:cs="Consolas"/>
-          <w:color w:val="000000"/>
-          <w:lang w:val="en-US"/>
-        </w:rPr>
-        <w:t xml:space="preserve">          </w:t>
-      </w:r>
-      <w:r>
-        <w:rPr>
-          <w:rFonts w:ascii="Consolas" w:hAnsi="Consolas" w:cs="Consolas"/>
-          <w:b/>
-          <w:bCs/>
-          <w:color w:val="000000"/>
-          <w:lang w:val="en-US"/>
-        </w:rPr>
-        <w:t>end</w:t>
-      </w:r>
-      <w:r>
-        <w:rPr>
-          <w:rFonts w:ascii="Consolas" w:hAnsi="Consolas" w:cs="Consolas"/>
-          <w:color w:val="000000"/>
-          <w:lang w:val="en-US"/>
-        </w:rPr>
-        <w:t>;</w:t>
-      </w:r>
-    </w:p>
-    <w:p>
-      <w:pPr>
-        <w:pBdr>
-          <w:top w:val="single" w:sz="4" w:space="1" w:color="auto"/>
-          <w:left w:val="single" w:sz="4" w:space="1" w:color="auto"/>
-          <w:bottom w:val="single" w:sz="4" w:space="1" w:color="auto"/>
-          <w:right w:val="single" w:sz="4" w:space="1" w:color="auto"/>
-        </w:pBdr>
-        <w:autoSpaceDE w:val="0"/>
-        <w:autoSpaceDN w:val="0"/>
-        <w:adjustRightInd w:val="0"/>
-        <w:rPr>
-          <w:rFonts w:ascii="Consolas" w:hAnsi="Consolas" w:cs="Consolas"/>
-          <w:color w:val="000000"/>
-          <w:lang w:val="en-US"/>
-        </w:rPr>
-      </w:pPr>
-      <w:r>
-        <w:rPr>
-          <w:rFonts w:ascii="Consolas" w:hAnsi="Consolas" w:cs="Consolas"/>
-          <w:color w:val="000000"/>
-          <w:lang w:val="en-US"/>
-        </w:rPr>
-        <w:t xml:space="preserve">      </w:t>
-      </w:r>
-      <w:r>
-        <w:rPr>
-          <w:rFonts w:ascii="Consolas" w:hAnsi="Consolas" w:cs="Consolas"/>
-          <w:b/>
-          <w:bCs/>
-          <w:color w:val="000000"/>
-          <w:lang w:val="en-US"/>
-        </w:rPr>
-        <w:t>end</w:t>
-      </w:r>
-      <w:r>
-        <w:rPr>
-          <w:rFonts w:ascii="Consolas" w:hAnsi="Consolas" w:cs="Consolas"/>
-          <w:color w:val="000000"/>
-          <w:lang w:val="en-US"/>
-        </w:rPr>
-        <w:t>;</w:t>
-      </w:r>
-    </w:p>
-    <w:p>
-      <w:pPr>
-        <w:pBdr>
-          <w:top w:val="single" w:sz="4" w:space="1" w:color="auto"/>
-          <w:left w:val="single" w:sz="4" w:space="1" w:color="auto"/>
-          <w:bottom w:val="single" w:sz="4" w:space="1" w:color="auto"/>
-          <w:right w:val="single" w:sz="4" w:space="1" w:color="auto"/>
-        </w:pBdr>
-        <w:autoSpaceDE w:val="0"/>
-        <w:autoSpaceDN w:val="0"/>
-        <w:adjustRightInd w:val="0"/>
-        <w:rPr>
-          <w:rFonts w:ascii="Consolas" w:hAnsi="Consolas" w:cs="Consolas"/>
-          <w:b/>
-          <w:bCs/>
-          <w:color w:val="000000"/>
-          <w:lang w:val="en-US"/>
-        </w:rPr>
-      </w:pPr>
-      <w:r>
-        <w:rPr>
-          <w:rFonts w:ascii="Consolas" w:hAnsi="Consolas" w:cs="Consolas"/>
-          <w:color w:val="000000"/>
-          <w:lang w:val="en-US"/>
-        </w:rPr>
-        <w:t xml:space="preserve">    </w:t>
-      </w:r>
-      <w:r>
-        <w:rPr>
-          <w:rFonts w:ascii="Consolas" w:hAnsi="Consolas" w:cs="Consolas"/>
-          <w:b/>
-          <w:bCs/>
-          <w:color w:val="000000"/>
-          <w:lang w:val="en-US"/>
-        </w:rPr>
-        <w:t>end</w:t>
-      </w:r>
-    </w:p>
-    <w:p>
-      <w:pPr>
-        <w:pBdr>
-          <w:top w:val="single" w:sz="4" w:space="1" w:color="auto"/>
-          <w:left w:val="single" w:sz="4" w:space="1" w:color="auto"/>
-          <w:bottom w:val="single" w:sz="4" w:space="1" w:color="auto"/>
-          <w:right w:val="single" w:sz="4" w:space="1" w:color="auto"/>
-        </w:pBdr>
-        <w:autoSpaceDE w:val="0"/>
-        <w:autoSpaceDN w:val="0"/>
-        <w:adjustRightInd w:val="0"/>
-        <w:rPr>
-          <w:rFonts w:ascii="Consolas" w:hAnsi="Consolas" w:cs="Consolas"/>
-          <w:b/>
-          <w:bCs/>
-          <w:color w:val="000000"/>
-          <w:lang w:val="en-US"/>
-        </w:rPr>
-      </w:pPr>
-      <w:r>
-        <w:rPr>
-          <w:rFonts w:ascii="Consolas" w:hAnsi="Consolas" w:cs="Consolas"/>
-          <w:b/>
-          <w:bCs/>
-          <w:color w:val="000000"/>
-          <w:lang w:val="en-US"/>
-        </w:rPr>
-        <w:t xml:space="preserve">    else</w:t>
-      </w:r>
-    </w:p>
-    <w:p>
-      <w:pPr>
-        <w:pBdr>
-          <w:top w:val="single" w:sz="4" w:space="1" w:color="auto"/>
-          <w:left w:val="single" w:sz="4" w:space="1" w:color="auto"/>
-          <w:bottom w:val="single" w:sz="4" w:space="1" w:color="auto"/>
-          <w:right w:val="single" w:sz="4" w:space="1" w:color="auto"/>
-        </w:pBdr>
-        <w:autoSpaceDE w:val="0"/>
-        <w:autoSpaceDN w:val="0"/>
-        <w:adjustRightInd w:val="0"/>
-        <w:rPr>
-          <w:rFonts w:ascii="Consolas" w:hAnsi="Consolas" w:cs="Consolas"/>
-          <w:color w:val="008000"/>
-          <w:lang w:val="en-US"/>
-        </w:rPr>
-      </w:pPr>
-      <w:r>
-        <w:rPr>
-          <w:rFonts w:ascii="Consolas" w:hAnsi="Consolas" w:cs="Consolas"/>
-          <w:b/>
-          <w:bCs/>
-          <w:color w:val="000000"/>
-          <w:lang w:val="en-US"/>
-        </w:rPr>
-        <w:t xml:space="preserve">    if </w:t>
-      </w:r>
-      <w:r>
-        <w:rPr>
-          <w:rFonts w:ascii="Consolas" w:hAnsi="Consolas" w:cs="Consolas"/>
-          <w:color w:val="000000"/>
-          <w:lang w:val="en-US"/>
-        </w:rPr>
-        <w:t xml:space="preserve">ch = #13 </w:t>
-      </w:r>
-      <w:r>
-        <w:rPr>
-          <w:rFonts w:ascii="Consolas" w:hAnsi="Consolas" w:cs="Consolas"/>
-          <w:b/>
-          <w:bCs/>
-          <w:color w:val="000000"/>
-          <w:lang w:val="en-US"/>
-        </w:rPr>
-        <w:t>then begin</w:t>
-      </w:r>
-      <w:r>
-        <w:rPr>
-          <w:rFonts w:ascii="Consolas" w:hAnsi="Consolas" w:cs="Consolas"/>
-          <w:color w:val="008000"/>
-          <w:lang w:val="en-US"/>
-        </w:rPr>
-        <w:t xml:space="preserve">{ </w:t>
-      </w:r>
-      <w:r>
-        <w:rPr>
-          <w:rFonts w:ascii="Consolas" w:hAnsi="Consolas" w:cs="Consolas"/>
-          <w:color w:val="008000"/>
-        </w:rPr>
-        <w:t>нажата</w:t>
-      </w:r>
-      <w:r>
-        <w:rPr>
-          <w:rFonts w:ascii="Consolas" w:hAnsi="Consolas" w:cs="Consolas"/>
-          <w:color w:val="008000"/>
-          <w:lang w:val="en-US"/>
-        </w:rPr>
-        <w:t xml:space="preserve"> </w:t>
-      </w:r>
-      <w:r>
-        <w:rPr>
-          <w:rFonts w:ascii="Consolas" w:hAnsi="Consolas" w:cs="Consolas"/>
-          <w:color w:val="008000"/>
-        </w:rPr>
-        <w:t>клавиша</w:t>
-      </w:r>
-      <w:r>
-        <w:rPr>
-          <w:rFonts w:ascii="Consolas" w:hAnsi="Consolas" w:cs="Consolas"/>
-          <w:color w:val="008000"/>
-          <w:lang w:val="en-US"/>
-        </w:rPr>
-        <w:t xml:space="preserve"> &lt;Enter&gt; }</w:t>
-      </w:r>
-    </w:p>
-    <w:p>
-      <w:pPr>
-        <w:pBdr>
-          <w:top w:val="single" w:sz="4" w:space="1" w:color="auto"/>
-          <w:left w:val="single" w:sz="4" w:space="1" w:color="auto"/>
-          <w:bottom w:val="single" w:sz="4" w:space="1" w:color="auto"/>
-          <w:right w:val="single" w:sz="4" w:space="1" w:color="auto"/>
-        </w:pBdr>
-        <w:autoSpaceDE w:val="0"/>
-        <w:autoSpaceDN w:val="0"/>
-        <w:adjustRightInd w:val="0"/>
-        <w:rPr>
-          <w:rFonts w:ascii="Consolas" w:hAnsi="Consolas" w:cs="Consolas"/>
-          <w:b/>
-          <w:bCs/>
-          <w:color w:val="000000"/>
-          <w:lang w:val="en-US"/>
-        </w:rPr>
-      </w:pPr>
-      <w:r>
-        <w:rPr>
-          <w:rFonts w:ascii="Consolas" w:hAnsi="Consolas" w:cs="Consolas"/>
-          <w:color w:val="008000"/>
-          <w:lang w:val="en-US"/>
-        </w:rPr>
-        <w:t xml:space="preserve">      </w:t>
-      </w:r>
-      <w:r>
-        <w:rPr>
-          <w:rFonts w:ascii="Consolas" w:hAnsi="Consolas" w:cs="Consolas"/>
-          <w:b/>
-          <w:bCs/>
-          <w:color w:val="000000"/>
-          <w:lang w:val="en-US"/>
-        </w:rPr>
-        <w:t xml:space="preserve">case </w:t>
-      </w:r>
-      <w:r>
-        <w:rPr>
-          <w:rFonts w:ascii="Consolas" w:hAnsi="Consolas" w:cs="Consolas"/>
-          <w:color w:val="000000"/>
-          <w:lang w:val="en-US"/>
-        </w:rPr>
-        <w:t xml:space="preserve">punkt </w:t>
-      </w:r>
-      <w:r>
-        <w:rPr>
-          <w:rFonts w:ascii="Consolas" w:hAnsi="Consolas" w:cs="Consolas"/>
-          <w:b/>
-          <w:bCs/>
-          <w:color w:val="000000"/>
-          <w:lang w:val="en-US"/>
-        </w:rPr>
-        <w:t>of</w:t>
-      </w:r>
-    </w:p>
-    <w:p>
-      <w:pPr>
-        <w:pBdr>
-          <w:top w:val="single" w:sz="4" w:space="1" w:color="auto"/>
-          <w:left w:val="single" w:sz="4" w:space="1" w:color="auto"/>
-          <w:bottom w:val="single" w:sz="4" w:space="1" w:color="auto"/>
-          <w:right w:val="single" w:sz="4" w:space="1" w:color="auto"/>
-        </w:pBdr>
-        <w:autoSpaceDE w:val="0"/>
-        <w:autoSpaceDN w:val="0"/>
-        <w:adjustRightInd w:val="0"/>
-        <w:rPr>
-          <w:rFonts w:ascii="Consolas" w:hAnsi="Consolas" w:cs="Consolas"/>
-          <w:color w:val="000000"/>
-          <w:lang w:val="en-US"/>
-        </w:rPr>
-      </w:pPr>
-      <w:r>
-        <w:rPr>
-          <w:rFonts w:ascii="Consolas" w:hAnsi="Consolas" w:cs="Consolas"/>
-          <w:b/>
-          <w:bCs/>
-          <w:color w:val="000000"/>
-          <w:lang w:val="en-US"/>
-        </w:rPr>
-        <w:t xml:space="preserve">        </w:t>
-      </w:r>
-      <w:r>
-        <w:rPr>
-          <w:rFonts w:ascii="Consolas" w:hAnsi="Consolas" w:cs="Consolas"/>
-          <w:color w:val="006400"/>
-          <w:lang w:val="en-US"/>
-        </w:rPr>
-        <w:t>1</w:t>
-      </w:r>
-      <w:r>
-        <w:rPr>
-          <w:rFonts w:ascii="Consolas" w:hAnsi="Consolas" w:cs="Consolas"/>
-          <w:color w:val="000000"/>
-          <w:lang w:val="en-US"/>
-        </w:rPr>
-        <w:t>: punkt1;</w:t>
-      </w:r>
-    </w:p>
-    <w:p>
-      <w:pPr>
-        <w:pBdr>
-          <w:top w:val="single" w:sz="4" w:space="1" w:color="auto"/>
-          <w:left w:val="single" w:sz="4" w:space="1" w:color="auto"/>
-          <w:bottom w:val="single" w:sz="4" w:space="1" w:color="auto"/>
-          <w:right w:val="single" w:sz="4" w:space="1" w:color="auto"/>
-        </w:pBdr>
-        <w:autoSpaceDE w:val="0"/>
-        <w:autoSpaceDN w:val="0"/>
-        <w:adjustRightInd w:val="0"/>
-        <w:rPr>
-          <w:rFonts w:ascii="Consolas" w:hAnsi="Consolas" w:cs="Consolas"/>
-          <w:color w:val="008000"/>
-          <w:lang w:val="en-US"/>
-        </w:rPr>
-      </w:pPr>
-      <w:r>
-        <w:rPr>
-          <w:rFonts w:ascii="Consolas" w:hAnsi="Consolas" w:cs="Consolas"/>
-          <w:color w:val="000000"/>
-          <w:lang w:val="en-US"/>
-        </w:rPr>
-        <w:t xml:space="preserve">        </w:t>
-      </w:r>
-      <w:r>
-        <w:rPr>
-          <w:rFonts w:ascii="Consolas" w:hAnsi="Consolas" w:cs="Consolas"/>
-          <w:color w:val="006400"/>
-          <w:lang w:val="en-US"/>
-        </w:rPr>
-        <w:t>2</w:t>
-      </w:r>
-      <w:r>
-        <w:rPr>
-          <w:rFonts w:ascii="Consolas" w:hAnsi="Consolas" w:cs="Consolas"/>
-          <w:color w:val="000000"/>
-          <w:lang w:val="en-US"/>
-        </w:rPr>
-        <w:t>: ch := #27;</w:t>
-      </w:r>
-      <w:r>
-        <w:rPr>
-          <w:rFonts w:ascii="Consolas" w:hAnsi="Consolas" w:cs="Consolas"/>
-          <w:color w:val="008000"/>
-          <w:lang w:val="en-US"/>
-        </w:rPr>
-        <w:t xml:space="preserve">{ </w:t>
-      </w:r>
-      <w:r>
-        <w:rPr>
-          <w:rFonts w:ascii="Consolas" w:hAnsi="Consolas" w:cs="Consolas"/>
-          <w:color w:val="008000"/>
-        </w:rPr>
-        <w:t>выход</w:t>
-      </w:r>
-      <w:r>
-        <w:rPr>
-          <w:rFonts w:ascii="Consolas" w:hAnsi="Consolas" w:cs="Consolas"/>
-          <w:color w:val="008000"/>
-          <w:lang w:val="en-US"/>
-        </w:rPr>
-        <w:t xml:space="preserve"> }</w:t>
-      </w:r>
-    </w:p>
-    <w:p>
-      <w:pPr>
-        <w:pBdr>
-          <w:top w:val="single" w:sz="4" w:space="1" w:color="auto"/>
-          <w:left w:val="single" w:sz="4" w:space="1" w:color="auto"/>
-          <w:bottom w:val="single" w:sz="4" w:space="1" w:color="auto"/>
-          <w:right w:val="single" w:sz="4" w:space="1" w:color="auto"/>
-        </w:pBdr>
-        <w:autoSpaceDE w:val="0"/>
-        <w:autoSpaceDN w:val="0"/>
-        <w:adjustRightInd w:val="0"/>
-        <w:rPr>
-          <w:rFonts w:ascii="Consolas" w:hAnsi="Consolas" w:cs="Consolas"/>
-          <w:color w:val="000000"/>
-        </w:rPr>
-      </w:pPr>
-      <w:r>
-        <w:rPr>
-          <w:rFonts w:ascii="Consolas" w:hAnsi="Consolas" w:cs="Consolas"/>
-          <w:color w:val="008000"/>
-          <w:lang w:val="en-US"/>
-        </w:rPr>
-        <w:t xml:space="preserve">      </w:t>
-      </w:r>
-      <w:r>
-        <w:rPr>
-          <w:rFonts w:ascii="Consolas" w:hAnsi="Consolas" w:cs="Consolas"/>
-          <w:b/>
-          <w:bCs/>
-          <w:color w:val="000000"/>
-        </w:rPr>
-        <w:t>end</w:t>
-      </w:r>
-      <w:r>
-        <w:rPr>
-          <w:rFonts w:ascii="Consolas" w:hAnsi="Consolas" w:cs="Consolas"/>
-          <w:color w:val="000000"/>
-        </w:rPr>
-        <w:t>;</w:t>
-      </w:r>
-    </w:p>
-    <w:p>
-      <w:pPr>
-        <w:pBdr>
-          <w:top w:val="single" w:sz="4" w:space="1" w:color="auto"/>
-          <w:left w:val="single" w:sz="4" w:space="1" w:color="auto"/>
-          <w:bottom w:val="single" w:sz="4" w:space="1" w:color="auto"/>
-          <w:right w:val="single" w:sz="4" w:space="1" w:color="auto"/>
-        </w:pBdr>
-        <w:autoSpaceDE w:val="0"/>
-        <w:autoSpaceDN w:val="0"/>
-        <w:adjustRightInd w:val="0"/>
-        <w:rPr>
-          <w:rFonts w:ascii="Consolas" w:hAnsi="Consolas" w:cs="Consolas"/>
-          <w:color w:val="000000"/>
-        </w:rPr>
-      </w:pPr>
-      <w:r>
-        <w:rPr>
-          <w:rFonts w:ascii="Consolas" w:hAnsi="Consolas" w:cs="Consolas"/>
-          <w:color w:val="000000"/>
-        </w:rPr>
-        <w:t xml:space="preserve">      MenuToScr;</w:t>
-      </w:r>
-    </w:p>
-    <w:p>
-      <w:pPr>
-        <w:pBdr>
-          <w:top w:val="single" w:sz="4" w:space="1" w:color="auto"/>
-          <w:left w:val="single" w:sz="4" w:space="1" w:color="auto"/>
-          <w:bottom w:val="single" w:sz="4" w:space="1" w:color="auto"/>
-          <w:right w:val="single" w:sz="4" w:space="1" w:color="auto"/>
-        </w:pBdr>
-        <w:autoSpaceDE w:val="0"/>
-        <w:autoSpaceDN w:val="0"/>
-        <w:adjustRightInd w:val="0"/>
-        <w:rPr>
-          <w:rFonts w:ascii="Consolas" w:hAnsi="Consolas" w:cs="Consolas"/>
-          <w:color w:val="000000"/>
-        </w:rPr>
-      </w:pPr>
-      <w:r>
-        <w:rPr>
-          <w:rFonts w:ascii="Consolas" w:hAnsi="Consolas" w:cs="Consolas"/>
-          <w:color w:val="000000"/>
-        </w:rPr>
-        <w:t xml:space="preserve">    </w:t>
-      </w:r>
-      <w:r>
-        <w:rPr>
-          <w:rFonts w:ascii="Consolas" w:hAnsi="Consolas" w:cs="Consolas"/>
-          <w:b/>
-          <w:bCs/>
-          <w:color w:val="000000"/>
-        </w:rPr>
-        <w:t>end</w:t>
-      </w:r>
-      <w:r>
-        <w:rPr>
-          <w:rFonts w:ascii="Consolas" w:hAnsi="Consolas" w:cs="Consolas"/>
-          <w:color w:val="000000"/>
-        </w:rPr>
-        <w:t>;</w:t>
-      </w:r>
-    </w:p>
-    <w:p>
-      <w:pPr>
-        <w:pBdr>
-          <w:top w:val="single" w:sz="4" w:space="1" w:color="auto"/>
-          <w:left w:val="single" w:sz="4" w:space="1" w:color="auto"/>
-          <w:bottom w:val="single" w:sz="4" w:space="1" w:color="auto"/>
-          <w:right w:val="single" w:sz="4" w:space="1" w:color="auto"/>
-        </w:pBdr>
-        <w:autoSpaceDE w:val="0"/>
-        <w:autoSpaceDN w:val="0"/>
-        <w:adjustRightInd w:val="0"/>
-        <w:rPr>
-          <w:rFonts w:ascii="Consolas" w:hAnsi="Consolas" w:cs="Consolas"/>
-          <w:color w:val="008000"/>
-          <w:lang w:val="en-US"/>
-        </w:rPr>
-      </w:pPr>
-      <w:r>
-        <w:rPr>
-          <w:rFonts w:ascii="Consolas" w:hAnsi="Consolas" w:cs="Consolas"/>
-          <w:color w:val="000000"/>
-        </w:rPr>
-        <w:t xml:space="preserve">  </w:t>
-      </w:r>
-      <w:r>
-        <w:rPr>
-          <w:rFonts w:ascii="Consolas" w:hAnsi="Consolas" w:cs="Consolas"/>
-          <w:b/>
-          <w:bCs/>
-          <w:color w:val="000000"/>
-          <w:lang w:val="en-US"/>
-        </w:rPr>
-        <w:t xml:space="preserve">until </w:t>
-      </w:r>
-      <w:r>
-        <w:rPr>
-          <w:rFonts w:ascii="Consolas" w:hAnsi="Consolas" w:cs="Consolas"/>
-          <w:color w:val="000000"/>
-          <w:lang w:val="en-US"/>
-        </w:rPr>
-        <w:t>ch = #27;</w:t>
-      </w:r>
-      <w:r>
-        <w:rPr>
-          <w:rFonts w:ascii="Consolas" w:hAnsi="Consolas" w:cs="Consolas"/>
-          <w:color w:val="008000"/>
-          <w:lang w:val="en-US"/>
-        </w:rPr>
-        <w:t xml:space="preserve">{ 27 - </w:t>
+          <w:lang w:val="en-US"/>
+        </w:rPr>
+        <w:t xml:space="preserve"> 27 - </w:t>
       </w:r>
       <w:r>
         <w:rPr>
@@ -7480,7 +8105,6 @@
         <w:rPr>
           <w:rFonts w:ascii="Consolas" w:hAnsi="Consolas" w:cs="Consolas"/>
           <w:color w:val="000000"/>
-          <w:lang w:val="en-US"/>
         </w:rPr>
       </w:pPr>
       <w:r>
@@ -7497,7 +8121,6 @@
         <w:rPr>
           <w:rFonts w:ascii="Consolas" w:hAnsi="Consolas" w:cs="Consolas"/>
           <w:color w:val="000000"/>
-          <w:lang w:val="en-US"/>
         </w:rPr>
         <w:t>.</w:t>
       </w:r>
@@ -7517,7 +8140,6 @@
           <w:color w:val="000000" w:themeColor="text1"/>
           <w:sz w:val="28"/>
           <w:szCs w:val="28"/>
-          <w:lang w:val="en-US"/>
         </w:rPr>
       </w:pPr>
     </w:p>
@@ -7555,7 +8177,7 @@
           <w:noProof/>
         </w:rPr>
         <w:drawing>
-          <wp:inline distT="0" distB="0" distL="0" distR="0" wp14:anchorId="0A4BD1A2" wp14:editId="0DED2A73">
+          <wp:inline distT="0" distB="0" distL="0" distR="0" wp14:anchorId="0A4BD1A2" wp14:editId="5A61E92B">
             <wp:extent cx="4108450" cy="2380257"/>
             <wp:effectExtent l="0" t="0" r="6350" b="1270"/>
             <wp:docPr id="565698465" name="Рисунок 1"/>
@@ -7747,7 +8369,25 @@
           <w:sz w:val="28"/>
           <w:szCs w:val="28"/>
         </w:rPr>
-        <w:t xml:space="preserve">Рисунок </w:t>
+        <w:t>Рис</w:t>
+      </w:r>
+      <w:r>
+        <w:rPr>
+          <w:rFonts w:ascii="Times New Roman" w:hAnsi="Times New Roman" w:cs="Times New Roman"/>
+          <w:color w:val="000000" w:themeColor="text1"/>
+          <w:sz w:val="28"/>
+          <w:szCs w:val="28"/>
+        </w:rPr>
+        <w:t>.</w:t>
+      </w:r>
+      <w:r>
+        <w:rPr>
+          <w:rFonts w:ascii="Times New Roman" w:hAnsi="Times New Roman" w:cs="Times New Roman"/>
+          <w:color w:val="000000" w:themeColor="text1"/>
+          <w:sz w:val="28"/>
+          <w:szCs w:val="28"/>
+        </w:rPr>
+        <w:t xml:space="preserve"> </w:t>
       </w:r>
       <w:r>
         <w:rPr>
@@ -7846,70 +8486,7 @@
           <w:sz w:val="28"/>
           <w:szCs w:val="28"/>
         </w:rPr>
-        <w:t xml:space="preserve"> о</w:t>
-      </w:r>
-      <w:r>
-        <w:rPr>
-          <w:rFonts w:ascii="Times New Roman" w:hAnsi="Times New Roman" w:cs="Times New Roman"/>
-          <w:color w:val="000000" w:themeColor="text1"/>
-          <w:sz w:val="28"/>
-          <w:szCs w:val="28"/>
-        </w:rPr>
-        <w:t>сво</w:t>
-      </w:r>
-      <w:r>
-        <w:rPr>
-          <w:rFonts w:ascii="Times New Roman" w:hAnsi="Times New Roman" w:cs="Times New Roman"/>
-          <w:color w:val="000000" w:themeColor="text1"/>
-          <w:sz w:val="28"/>
-          <w:szCs w:val="28"/>
-        </w:rPr>
-        <w:t>ен</w:t>
-      </w:r>
-      <w:r>
-        <w:rPr>
-          <w:rFonts w:ascii="Times New Roman" w:hAnsi="Times New Roman" w:cs="Times New Roman"/>
-          <w:color w:val="000000" w:themeColor="text1"/>
-          <w:sz w:val="28"/>
-          <w:szCs w:val="28"/>
-        </w:rPr>
-        <w:t xml:space="preserve"> синтаксис построения процедур и функций, изуч</w:t>
-      </w:r>
-      <w:r>
-        <w:rPr>
-          <w:rFonts w:ascii="Times New Roman" w:hAnsi="Times New Roman" w:cs="Times New Roman"/>
-          <w:color w:val="000000" w:themeColor="text1"/>
-          <w:sz w:val="28"/>
-          <w:szCs w:val="28"/>
-        </w:rPr>
-        <w:t>ены</w:t>
-      </w:r>
-      <w:r>
-        <w:rPr>
-          <w:rFonts w:ascii="Times New Roman" w:hAnsi="Times New Roman" w:cs="Times New Roman"/>
-          <w:color w:val="000000" w:themeColor="text1"/>
-          <w:sz w:val="28"/>
-          <w:szCs w:val="28"/>
-        </w:rPr>
-        <w:t xml:space="preserve"> способы передачи данных в подпрограммы, получ</w:t>
-      </w:r>
-      <w:r>
-        <w:rPr>
-          <w:rFonts w:ascii="Times New Roman" w:hAnsi="Times New Roman" w:cs="Times New Roman"/>
-          <w:color w:val="000000" w:themeColor="text1"/>
-          <w:sz w:val="28"/>
-          <w:szCs w:val="28"/>
-        </w:rPr>
-        <w:t>ены</w:t>
-      </w:r>
-      <w:r>
-        <w:rPr>
-          <w:rFonts w:ascii="Times New Roman" w:hAnsi="Times New Roman" w:cs="Times New Roman"/>
-          <w:color w:val="000000" w:themeColor="text1"/>
-          <w:sz w:val="28"/>
-          <w:szCs w:val="28"/>
-        </w:rPr>
-        <w:t xml:space="preserve"> навыки организации минимального пользовательского интерфейса.</w:t>
+        <w:t xml:space="preserve"> освоен синтаксис построения процедур и функций, изучены способы передачи данных в подпрограммы, получены навыки организации минимального пользовательского интерфейса.</w:t>
       </w:r>
     </w:p>
     <w:p>
@@ -7980,6 +8557,7 @@
         </w:rPr>
         <w:t xml:space="preserve"> нужно было понять принцип работы оператора выбора </w:t>
       </w:r>
+      <w:proofErr w:type="gramStart"/>
       <w:r>
         <w:rPr>
           <w:rFonts w:ascii="Times New Roman" w:hAnsi="Times New Roman" w:cs="Times New Roman"/>
@@ -7999,6 +8577,7 @@
         </w:rPr>
         <w:t>..</w:t>
       </w:r>
+      <w:proofErr w:type="gramEnd"/>
       <w:r>
         <w:rPr>
           <w:rFonts w:ascii="Times New Roman" w:hAnsi="Times New Roman" w:cs="Times New Roman"/>
